--- a/Optimization.docx
+++ b/Optimization.docx
@@ -12,6 +12,14 @@
       </w:pPr>
       <w:bookmarkStart w:id="0" w:name="OLE_LINK137"/>
       <w:bookmarkStart w:id="1" w:name="OLE_LINK138"/>
+      <w:r>
+        <w:rPr>
+          <w:rFonts w:ascii="Arial" w:hAnsi="Arial" w:cs="Arial"/>
+          <w:b/>
+          <w:sz w:val="32"/>
+        </w:rPr>
+        <w:t xml:space="preserve">Test &amp; </w:t>
+      </w:r>
       <w:r>
         <w:rPr>
           <w:rFonts w:ascii="Arial" w:hAnsi="Arial" w:cs="Arial"/>
@@ -30,7 +38,7 @@
         </w:numPr>
         <w:ind w:firstLineChars="0"/>
         <w:rPr>
-          <w:rFonts w:ascii="Arial" w:hAnsi="Arial" w:cs="Arial" w:hint="eastAsia"/>
+          <w:rFonts w:ascii="Arial" w:hAnsi="Arial" w:cs="Arial"/>
           <w:b/>
           <w:sz w:val="24"/>
         </w:rPr>
@@ -126,31 +134,43 @@
         <w:rPr>
           <w:rFonts w:ascii="Times" w:hAnsi="Times" w:cs="Arial"/>
         </w:rPr>
-        <w:t>store all the file paths in the list</w:t>
+        <w:t xml:space="preserve">store all the file paths in the list to improve </w:t>
       </w:r>
       <w:r>
         <w:rPr>
           <w:rFonts w:ascii="Times" w:hAnsi="Times" w:cs="Arial"/>
         </w:rPr>
-        <w:t xml:space="preserve"> to i</w:t>
+        <w:t>the efficiency</w:t>
       </w:r>
       <w:r>
         <w:rPr>
           <w:rFonts w:ascii="Times" w:hAnsi="Times" w:cs="Arial"/>
         </w:rPr>
-        <w:t xml:space="preserve">mprove </w:t>
+        <w:t xml:space="preserve">. Below </w:t>
       </w:r>
       <w:r>
         <w:rPr>
           <w:rFonts w:ascii="Times" w:hAnsi="Times" w:cs="Arial"/>
         </w:rPr>
-        <w:t>the efficiency</w:t>
+        <w:t>are</w:t>
       </w:r>
       <w:r>
         <w:rPr>
           <w:rFonts w:ascii="Times" w:hAnsi="Times" w:cs="Arial"/>
         </w:rPr>
-        <w:t>. Below is our optimization step:</w:t>
+        <w:t xml:space="preserve"> our optimization step</w:t>
+      </w:r>
+      <w:r>
+        <w:rPr>
+          <w:rFonts w:ascii="Times" w:hAnsi="Times" w:cs="Arial"/>
+        </w:rPr>
+        <w:t>s</w:t>
+      </w:r>
+      <w:r>
+        <w:rPr>
+          <w:rFonts w:ascii="Times" w:hAnsi="Times" w:cs="Arial"/>
+        </w:rPr>
+        <w:t>:</w:t>
       </w:r>
     </w:p>
     <w:p>
@@ -228,19 +248,7 @@
         <w:rPr>
           <w:rFonts w:ascii="Times" w:hAnsi="Times" w:cs="Arial"/>
         </w:rPr>
-        <w:t xml:space="preserve"> </w:t>
-      </w:r>
-      <w:r>
-        <w:rPr>
-          <w:rFonts w:ascii="Times" w:hAnsi="Times" w:cs="Arial"/>
-        </w:rPr>
-        <w:t>[path1, path2]</w:t>
-      </w:r>
-      <w:r>
-        <w:rPr>
-          <w:rFonts w:ascii="Times" w:hAnsi="Times" w:cs="Arial"/>
-        </w:rPr>
-        <w:t>) shown in below:</w:t>
+        <w:t xml:space="preserve"> [path1, path2]) shown in below:</w:t>
       </w:r>
     </w:p>
     <w:p>
@@ -248,6 +256,9 @@
         <w:jc w:val="left"/>
       </w:pPr>
       <w:r>
+        <w:rPr>
+          <w:noProof/>
+        </w:rPr>
         <w:drawing>
           <wp:inline distT="0" distB="0" distL="0" distR="0" wp14:anchorId="5A8DB94B" wp14:editId="0A0A5767">
             <wp:extent cx="5270500" cy="1730229"/>
@@ -288,9 +299,6 @@
     <w:p>
       <w:pPr>
         <w:jc w:val="left"/>
-        <w:rPr>
-          <w:rFonts w:hint="eastAsia"/>
-        </w:rPr>
       </w:pPr>
     </w:p>
     <w:p>
@@ -349,13 +357,7 @@
         <w:rPr>
           <w:rFonts w:ascii="Times" w:hAnsi="Times" w:cs="Arial"/>
         </w:rPr>
-        <w:t>()</w:t>
-      </w:r>
-      <w:r>
-        <w:rPr>
-          <w:rFonts w:ascii="Times" w:hAnsi="Times" w:cs="Arial"/>
-        </w:rPr>
-        <w:t xml:space="preserve"> to get the </w:t>
+        <w:t xml:space="preserve">() to get the </w:t>
       </w:r>
       <w:proofErr w:type="spellStart"/>
       <w:r>
@@ -522,6 +524,9 @@
     </w:p>
     <w:p>
       <w:r>
+        <w:rPr>
+          <w:noProof/>
+        </w:rPr>
         <w:drawing>
           <wp:inline distT="0" distB="0" distL="0" distR="0" wp14:anchorId="123D2C40" wp14:editId="2C4133AC">
             <wp:extent cx="5270500" cy="1719580"/>
@@ -559,13 +564,7 @@
         </w:drawing>
       </w:r>
     </w:p>
-    <w:p>
-      <w:pPr>
-        <w:rPr>
-          <w:rFonts w:hint="eastAsia"/>
-        </w:rPr>
-      </w:pPr>
-    </w:p>
+    <w:p/>
     <w:p>
       <w:pPr>
         <w:pStyle w:val="a3"/>
@@ -610,13 +609,7 @@
         <w:rPr>
           <w:rFonts w:ascii="Times" w:hAnsi="Times"/>
         </w:rPr>
-        <w:t xml:space="preserve">) function, </w:t>
-      </w:r>
-      <w:r>
-        <w:rPr>
-          <w:rFonts w:ascii="Times" w:hAnsi="Times"/>
-        </w:rPr>
-        <w:t xml:space="preserve">We traverse all the items in result and output all the results as </w:t>
+        <w:t xml:space="preserve">) function, We traverse all the items in result and output all the results as </w:t>
       </w:r>
       <w:proofErr w:type="spellStart"/>
       <w:r>
@@ -630,13 +623,7 @@
         <w:rPr>
           <w:rFonts w:ascii="Times" w:hAnsi="Times"/>
         </w:rPr>
-        <w:t>[index]</w:t>
-      </w:r>
-      <w:r>
-        <w:rPr>
-          <w:rFonts w:ascii="Times" w:hAnsi="Times"/>
-        </w:rPr>
-        <w:t>.</w:t>
+        <w:t>[index].</w:t>
       </w:r>
       <w:r>
         <w:rPr>
@@ -644,6 +631,9 @@
         </w:rPr>
         <w:t xml:space="preserve"> </w:t>
       </w:r>
+      <w:bookmarkStart w:id="9" w:name="OLE_LINK215"/>
+      <w:bookmarkStart w:id="10" w:name="OLE_LINK216"/>
+      <w:bookmarkStart w:id="11" w:name="_GoBack"/>
       <w:r>
         <w:rPr>
           <w:rFonts w:ascii="Times" w:hAnsi="Times"/>
@@ -707,13 +697,7 @@
         <w:rPr>
           <w:rFonts w:ascii="Times" w:hAnsi="Times"/>
         </w:rPr>
-        <w:t>ive the answer sort id</w:t>
-      </w:r>
-      <w:r>
-        <w:rPr>
-          <w:rFonts w:ascii="Times" w:hAnsi="Times"/>
-        </w:rPr>
-        <w:t>.</w:t>
+        <w:t>ive the answer sort id.</w:t>
       </w:r>
     </w:p>
     <w:p>
@@ -721,7 +705,7 @@
         <w:pStyle w:val="a3"/>
         <w:ind w:left="360" w:firstLineChars="0" w:firstLine="0"/>
         <w:rPr>
-          <w:rFonts w:ascii="Times" w:hAnsi="Times" w:hint="eastAsia"/>
+          <w:rFonts w:ascii="Times" w:hAnsi="Times"/>
         </w:rPr>
       </w:pPr>
       <w:r>
@@ -746,13 +730,7 @@
         <w:rPr>
           <w:rFonts w:ascii="Times" w:hAnsi="Times"/>
         </w:rPr>
-        <w:t xml:space="preserve">Use the &lt;a&gt; tag to make the hyperlink to each result item to make it clickable. </w:t>
-      </w:r>
-      <w:r>
-        <w:rPr>
-          <w:rFonts w:ascii="Times" w:hAnsi="Times"/>
-        </w:rPr>
-        <w:t xml:space="preserve">When the user clicks on the result item, the </w:t>
+        <w:t xml:space="preserve">Use the &lt;a&gt; tag to make the hyperlink to each result item to make it clickable. When the user clicks on the result item, the </w:t>
       </w:r>
       <w:r>
         <w:rPr>
@@ -767,12 +745,18 @@
         <w:t>txt file of the corresponding path will be automatically opened.</w:t>
       </w:r>
     </w:p>
+    <w:bookmarkEnd w:id="9"/>
+    <w:bookmarkEnd w:id="10"/>
+    <w:bookmarkEnd w:id="11"/>
     <w:p>
       <w:pPr>
         <w:pStyle w:val="a3"/>
         <w:ind w:left="360" w:firstLineChars="0" w:firstLine="0"/>
       </w:pPr>
       <w:r>
+        <w:rPr>
+          <w:noProof/>
+        </w:rPr>
         <w:lastRenderedPageBreak/>
         <w:drawing>
           <wp:inline distT="0" distB="0" distL="0" distR="0" wp14:anchorId="2BC8E93C" wp14:editId="62C04B7B">
@@ -836,16 +820,16 @@
       <w:pPr>
         <w:pStyle w:val="a3"/>
         <w:ind w:left="360" w:firstLineChars="0" w:firstLine="0"/>
-        <w:rPr>
-          <w:rFonts w:hint="eastAsia"/>
-        </w:rPr>
-      </w:pPr>
-      <w:r>
+      </w:pPr>
+      <w:r>
+        <w:rPr>
+          <w:noProof/>
+        </w:rPr>
         <w:drawing>
-          <wp:inline distT="0" distB="0" distL="0" distR="0" wp14:anchorId="162780BF" wp14:editId="4AA173D8">
-            <wp:extent cx="5225143" cy="4107180"/>
+          <wp:inline distT="0" distB="0" distL="0" distR="0" wp14:anchorId="78DCF04C" wp14:editId="156C73D5">
+            <wp:extent cx="5270500" cy="4587875"/>
             <wp:effectExtent l="0" t="0" r="0" b="0"/>
-            <wp:docPr id="7" name="图片 7"/>
+            <wp:docPr id="3" name="图片 3"/>
             <wp:cNvGraphicFramePr>
               <a:graphicFrameLocks xmlns:a="http://schemas.openxmlformats.org/drawingml/2006/main" noChangeAspect="1"/>
             </wp:cNvGraphicFramePr>
@@ -856,27 +840,20 @@
                     <pic:cNvPr id="1" name=""/>
                     <pic:cNvPicPr/>
                   </pic:nvPicPr>
-                  <pic:blipFill rotWithShape="1">
+                  <pic:blipFill>
                     <a:blip r:embed="rId8"/>
-                    <a:srcRect l="-1" t="10497" r="854"/>
-                    <a:stretch/>
+                    <a:stretch>
+                      <a:fillRect/>
+                    </a:stretch>
                   </pic:blipFill>
-                  <pic:spPr bwMode="auto">
+                  <pic:spPr>
                     <a:xfrm>
                       <a:off x="0" y="0"/>
-                      <a:ext cx="5225489" cy="4107452"/>
+                      <a:ext cx="5270500" cy="4587875"/>
                     </a:xfrm>
                     <a:prstGeom prst="rect">
                       <a:avLst/>
                     </a:prstGeom>
-                    <a:ln>
-                      <a:noFill/>
-                    </a:ln>
-                    <a:extLst>
-                      <a:ext uri="{53640926-AAD7-44D8-BBD7-CCE9431645EC}">
-                        <a14:shadowObscured xmlns:a14="http://schemas.microsoft.com/office/drawing/2010/main"/>
-                      </a:ext>
-                    </a:extLst>
                   </pic:spPr>
                 </pic:pic>
               </a:graphicData>
@@ -889,8 +866,12 @@
       <w:pPr>
         <w:pStyle w:val="a3"/>
         <w:ind w:left="360" w:firstLineChars="0" w:firstLine="0"/>
-        <w:rPr>
-          <w:rFonts w:hint="eastAsia"/>
+      </w:pPr>
+    </w:p>
+    <w:p>
+      <w:pPr>
+        <w:rPr>
+          <w:rFonts w:ascii="Times" w:hAnsi="Times"/>
         </w:rPr>
       </w:pPr>
     </w:p>
@@ -903,18 +884,19 @@
         </w:numPr>
         <w:ind w:firstLineChars="0"/>
         <w:rPr>
-          <w:rFonts w:ascii="Arial" w:hAnsi="Arial" w:cs="Arial" w:hint="eastAsia"/>
-          <w:b/>
-          <w:sz w:val="24"/>
-        </w:rPr>
-      </w:pPr>
-      <w:r>
-        <w:rPr>
           <w:rFonts w:ascii="Arial" w:hAnsi="Arial" w:cs="Arial"/>
           <w:b/>
           <w:sz w:val="24"/>
         </w:rPr>
-        <w:t>Testing</w:t>
+      </w:pPr>
+      <w:r>
+        <w:rPr>
+          <w:rFonts w:ascii="Arial" w:hAnsi="Arial" w:cs="Arial"/>
+          <w:b/>
+          <w:sz w:val="24"/>
+        </w:rPr>
+        <w:lastRenderedPageBreak/>
+        <w:t>Test</w:t>
       </w:r>
     </w:p>
     <w:p>
@@ -1047,14 +1029,7 @@
         <w:rPr>
           <w:rFonts w:ascii="Times" w:hAnsi="Times"/>
         </w:rPr>
-        <w:t xml:space="preserve">includes multiple test cases, such as single word query, multi-word query and OR </w:t>
-      </w:r>
-      <w:r>
-        <w:rPr>
-          <w:rFonts w:ascii="Times" w:hAnsi="Times"/>
-        </w:rPr>
-        <w:lastRenderedPageBreak/>
-        <w:t>mixed query.</w:t>
+        <w:t>includes multiple test cases, such as single word query, multi-word query and OR mixed query.</w:t>
       </w:r>
       <w:r>
         <w:rPr>
@@ -1142,12 +1117,198 @@
         <w:rPr>
           <w:rFonts w:ascii="Times" w:hAnsi="Times" w:hint="eastAsia"/>
         </w:rPr>
+        <w:t>T</w:t>
+      </w:r>
+      <w:r>
+        <w:rPr>
+          <w:rFonts w:ascii="Times" w:hAnsi="Times"/>
+        </w:rPr>
+        <w:t>esting Environment</w:t>
+      </w:r>
+    </w:p>
+    <w:p>
+      <w:pPr>
+        <w:pStyle w:val="a3"/>
+        <w:ind w:left="360" w:firstLineChars="0" w:firstLine="0"/>
+        <w:rPr>
+          <w:rFonts w:ascii="Times" w:hAnsi="Times"/>
+        </w:rPr>
+      </w:pPr>
+      <w:r>
+        <w:rPr>
+          <w:rFonts w:ascii="Times" w:hAnsi="Times" w:hint="eastAsia"/>
+        </w:rPr>
         <w:t>D</w:t>
       </w:r>
       <w:r>
         <w:rPr>
           <w:rFonts w:ascii="Times" w:hAnsi="Times"/>
         </w:rPr>
+        <w:t xml:space="preserve">evice: </w:t>
+      </w:r>
+      <w:proofErr w:type="spellStart"/>
+      <w:r>
+        <w:rPr>
+          <w:rFonts w:ascii="Times" w:hAnsi="Times"/>
+        </w:rPr>
+        <w:t>Macbook</w:t>
+      </w:r>
+      <w:proofErr w:type="spellEnd"/>
+      <w:r>
+        <w:rPr>
+          <w:rFonts w:ascii="Times" w:hAnsi="Times"/>
+        </w:rPr>
+        <w:t xml:space="preserve"> Pro (13-inch, 2017, Four Thunderbolt 3 Ports)</w:t>
+      </w:r>
+    </w:p>
+    <w:p>
+      <w:pPr>
+        <w:pStyle w:val="a3"/>
+        <w:ind w:left="360" w:firstLineChars="0" w:firstLine="0"/>
+        <w:rPr>
+          <w:rFonts w:ascii="Times" w:hAnsi="Times"/>
+        </w:rPr>
+      </w:pPr>
+      <w:r>
+        <w:rPr>
+          <w:rFonts w:ascii="Times" w:hAnsi="Times" w:hint="eastAsia"/>
+        </w:rPr>
+        <w:t>O</w:t>
+      </w:r>
+      <w:r>
+        <w:rPr>
+          <w:rFonts w:ascii="Times" w:hAnsi="Times"/>
+        </w:rPr>
+        <w:t>S: macOS Mojave 10.14.3</w:t>
+      </w:r>
+    </w:p>
+    <w:p>
+      <w:pPr>
+        <w:pStyle w:val="a3"/>
+        <w:ind w:left="360" w:firstLineChars="0" w:firstLine="0"/>
+        <w:rPr>
+          <w:rFonts w:ascii="Times" w:hAnsi="Times"/>
+        </w:rPr>
+      </w:pPr>
+      <w:r>
+        <w:rPr>
+          <w:rFonts w:ascii="Times" w:hAnsi="Times" w:hint="eastAsia"/>
+        </w:rPr>
+        <w:t>I</w:t>
+      </w:r>
+      <w:r>
+        <w:rPr>
+          <w:rFonts w:ascii="Times" w:hAnsi="Times"/>
+        </w:rPr>
+        <w:t>DE: Py</w:t>
+      </w:r>
+      <w:r>
+        <w:rPr>
+          <w:rFonts w:ascii="Times" w:hAnsi="Times"/>
+        </w:rPr>
+        <w:t>C</w:t>
+      </w:r>
+      <w:r>
+        <w:rPr>
+          <w:rFonts w:ascii="Times" w:hAnsi="Times"/>
+        </w:rPr>
+        <w:t>harm</w:t>
+      </w:r>
+    </w:p>
+    <w:p>
+      <w:pPr>
+        <w:pStyle w:val="a3"/>
+        <w:ind w:left="360" w:firstLineChars="0" w:firstLine="0"/>
+        <w:rPr>
+          <w:rFonts w:ascii="Times" w:hAnsi="Times"/>
+        </w:rPr>
+      </w:pPr>
+      <w:r>
+        <w:rPr>
+          <w:rFonts w:ascii="Times" w:hAnsi="Times"/>
+        </w:rPr>
+        <w:t>RAM: 8GB</w:t>
+      </w:r>
+    </w:p>
+    <w:p>
+      <w:pPr>
+        <w:pStyle w:val="a3"/>
+        <w:ind w:left="360" w:firstLineChars="0" w:firstLine="0"/>
+        <w:rPr>
+          <w:rFonts w:ascii="Times" w:hAnsi="Times"/>
+        </w:rPr>
+      </w:pPr>
+      <w:r>
+        <w:rPr>
+          <w:rFonts w:ascii="Times" w:hAnsi="Times" w:hint="eastAsia"/>
+        </w:rPr>
+        <w:t>T</w:t>
+      </w:r>
+      <w:r>
+        <w:rPr>
+          <w:rFonts w:ascii="Times" w:hAnsi="Times"/>
+        </w:rPr>
+        <w:t>ime test tool: Profile</w:t>
+      </w:r>
+    </w:p>
+    <w:p>
+      <w:pPr>
+        <w:pStyle w:val="a3"/>
+        <w:ind w:left="360" w:firstLineChars="0" w:firstLine="0"/>
+        <w:rPr>
+          <w:rFonts w:ascii="Times" w:hAnsi="Times"/>
+        </w:rPr>
+      </w:pPr>
+      <w:r>
+        <w:rPr>
+          <w:rFonts w:ascii="Times" w:hAnsi="Times" w:hint="eastAsia"/>
+        </w:rPr>
+        <w:t>M</w:t>
+      </w:r>
+      <w:r>
+        <w:rPr>
+          <w:rFonts w:ascii="Times" w:hAnsi="Times"/>
+        </w:rPr>
+        <w:t xml:space="preserve">emory test tool: </w:t>
+      </w:r>
+      <w:proofErr w:type="spellStart"/>
+      <w:r>
+        <w:rPr>
+          <w:rFonts w:ascii="Times" w:hAnsi="Times"/>
+        </w:rPr>
+        <w:t>Memory_profiler</w:t>
+      </w:r>
+      <w:proofErr w:type="spellEnd"/>
+    </w:p>
+    <w:p>
+      <w:pPr>
+        <w:rPr>
+          <w:rFonts w:ascii="Times" w:hAnsi="Times"/>
+        </w:rPr>
+      </w:pPr>
+    </w:p>
+    <w:p>
+      <w:pPr>
+        <w:pStyle w:val="a3"/>
+        <w:numPr>
+          <w:ilvl w:val="0"/>
+          <w:numId w:val="7"/>
+        </w:numPr>
+        <w:ind w:firstLineChars="0"/>
+        <w:rPr>
+          <w:rFonts w:ascii="Times" w:hAnsi="Times"/>
+        </w:rPr>
+      </w:pPr>
+      <w:r>
+        <w:rPr>
+          <w:rFonts w:ascii="Times" w:hAnsi="Times" w:hint="eastAsia"/>
+        </w:rPr>
+        <w:t>D</w:t>
+      </w:r>
+      <w:r>
+        <w:rPr>
+          <w:rFonts w:ascii="Times" w:hAnsi="Times"/>
+        </w:rPr>
         <w:t>emo-</w:t>
       </w:r>
       <w:proofErr w:type="gramStart"/>
@@ -1193,6 +1354,7 @@
       <w:r>
         <w:rPr>
           <w:rFonts w:ascii="Times" w:hAnsi="Times"/>
+          <w:noProof/>
         </w:rPr>
         <w:drawing>
           <wp:inline distT="0" distB="0" distL="0" distR="0" wp14:anchorId="5AD3EBB3" wp14:editId="770D694A">
@@ -1253,6 +1415,7 @@
       <w:r>
         <w:rPr>
           <w:rFonts w:ascii="Times" w:hAnsi="Times"/>
+          <w:noProof/>
         </w:rPr>
         <w:drawing>
           <wp:inline distT="0" distB="0" distL="0" distR="0" wp14:anchorId="420F0913" wp14:editId="2777FD85">
@@ -1365,12 +1528,13 @@
     <w:p>
       <w:pPr>
         <w:rPr>
-          <w:rFonts w:ascii="Times" w:hAnsi="Times" w:hint="eastAsia"/>
-        </w:rPr>
-      </w:pPr>
-      <w:r>
-        <w:rPr>
-          <w:rFonts w:ascii="Times" w:hAnsi="Times"/>
+          <w:rFonts w:ascii="Times" w:hAnsi="Times"/>
+        </w:rPr>
+      </w:pPr>
+      <w:r>
+        <w:rPr>
+          <w:rFonts w:ascii="Times" w:hAnsi="Times"/>
+          <w:noProof/>
         </w:rPr>
         <w:drawing>
           <wp:inline distT="0" distB="0" distL="0" distR="0" wp14:anchorId="69637BEE" wp14:editId="4895663D">
@@ -1448,8 +1612,8 @@
           <w:rFonts w:ascii="Times" w:hAnsi="Times"/>
         </w:rPr>
       </w:pPr>
-      <w:bookmarkStart w:id="9" w:name="OLE_LINK160"/>
-      <w:bookmarkStart w:id="10" w:name="OLE_LINK161"/>
+      <w:bookmarkStart w:id="12" w:name="OLE_LINK160"/>
+      <w:bookmarkStart w:id="13" w:name="OLE_LINK161"/>
       <w:r>
         <w:rPr>
           <w:rFonts w:ascii="Times" w:hAnsi="Times"/>
@@ -1469,8 +1633,8 @@
         <w:t>”</w:t>
       </w:r>
     </w:p>
-    <w:bookmarkEnd w:id="9"/>
-    <w:bookmarkEnd w:id="10"/>
+    <w:bookmarkEnd w:id="12"/>
+    <w:bookmarkEnd w:id="13"/>
     <w:p>
       <w:pPr>
         <w:rPr>
@@ -1533,31 +1697,21 @@
         <w:rPr>
           <w:rFonts w:ascii="Times" w:hAnsi="Times"/>
         </w:rPr>
-        <w:t>Expected Answer: “</w:t>
-      </w:r>
-      <w:r>
-        <w:rPr>
-          <w:rFonts w:ascii="Times" w:hAnsi="Times"/>
-        </w:rPr>
-        <w:t>1.txt, 2.txt, 3.txt, 4.txt, 5.txt</w:t>
-      </w:r>
-      <w:r>
-        <w:rPr>
-          <w:rFonts w:ascii="Times" w:hAnsi="Times"/>
-        </w:rPr>
-        <w:t>”</w:t>
-      </w:r>
-    </w:p>
-    <w:p>
-      <w:pPr>
-        <w:rPr>
-          <w:rFonts w:ascii="Times" w:hAnsi="Times" w:hint="eastAsia"/>
-        </w:rPr>
-      </w:pPr>
-      <w:r>
-        <w:rPr>
-          <w:rFonts w:ascii="Times" w:hAnsi="Times"/>
-        </w:rPr>
+        <w:t>Expected Answer: “1.txt, 2.txt, 3.txt, 4.txt, 5.txt”</w:t>
+      </w:r>
+    </w:p>
+    <w:p>
+      <w:pPr>
+        <w:rPr>
+          <w:rFonts w:ascii="Times" w:hAnsi="Times"/>
+        </w:rPr>
+      </w:pPr>
+      <w:r>
+        <w:rPr>
+          <w:rFonts w:ascii="Times" w:hAnsi="Times"/>
+          <w:noProof/>
+        </w:rPr>
+        <w:lastRenderedPageBreak/>
         <w:drawing>
           <wp:inline distT="0" distB="0" distL="0" distR="0" wp14:anchorId="576794A8" wp14:editId="6F68DBE2">
             <wp:extent cx="5270500" cy="1054100"/>
@@ -1691,8 +1845,8 @@
       <w:r>
         <w:rPr>
           <w:rFonts w:ascii="Times" w:hAnsi="Times"/>
-        </w:rPr>
-        <w:lastRenderedPageBreak/>
+          <w:noProof/>
+        </w:rPr>
         <w:drawing>
           <wp:inline distT="0" distB="0" distL="0" distR="0" wp14:anchorId="3702262F" wp14:editId="7879094E">
             <wp:extent cx="5270500" cy="4073525"/>
@@ -1733,11 +1887,11 @@
     <w:p>
       <w:pPr>
         <w:rPr>
-          <w:rFonts w:ascii="Times" w:hAnsi="Times" w:hint="eastAsia"/>
-        </w:rPr>
-      </w:pPr>
-      <w:bookmarkStart w:id="11" w:name="OLE_LINK148"/>
-      <w:bookmarkStart w:id="12" w:name="OLE_LINK149"/>
+          <w:rFonts w:ascii="Times" w:hAnsi="Times"/>
+        </w:rPr>
+      </w:pPr>
+      <w:bookmarkStart w:id="14" w:name="OLE_LINK148"/>
+      <w:bookmarkStart w:id="15" w:name="OLE_LINK149"/>
       <w:r>
         <w:rPr>
           <w:rFonts w:ascii="Times" w:hAnsi="Times"/>
@@ -1757,8 +1911,8 @@
         <w:t>fter check, the result is accurate.</w:t>
       </w:r>
     </w:p>
-    <w:bookmarkEnd w:id="11"/>
-    <w:bookmarkEnd w:id="12"/>
+    <w:bookmarkEnd w:id="14"/>
+    <w:bookmarkEnd w:id="15"/>
     <w:p>
       <w:pPr>
         <w:rPr>
@@ -1777,16 +1931,16 @@
         </w:rPr>
         <w:t>est Case 2: ‘</w:t>
       </w:r>
-      <w:bookmarkStart w:id="13" w:name="OLE_LINK146"/>
-      <w:bookmarkStart w:id="14" w:name="OLE_LINK147"/>
+      <w:bookmarkStart w:id="16" w:name="OLE_LINK146"/>
+      <w:bookmarkStart w:id="17" w:name="OLE_LINK147"/>
       <w:r>
         <w:rPr>
           <w:rFonts w:ascii="Times" w:hAnsi="Times"/>
         </w:rPr>
         <w:t>demographic</w:t>
       </w:r>
-      <w:bookmarkEnd w:id="13"/>
-      <w:bookmarkEnd w:id="14"/>
+      <w:bookmarkEnd w:id="16"/>
+      <w:bookmarkEnd w:id="17"/>
       <w:r>
         <w:rPr>
           <w:rFonts w:ascii="Times" w:hAnsi="Times"/>
@@ -1803,7 +1957,9 @@
       <w:r>
         <w:rPr>
           <w:rFonts w:ascii="Times" w:hAnsi="Times"/>
-        </w:rPr>
+          <w:noProof/>
+        </w:rPr>
+        <w:lastRenderedPageBreak/>
         <w:drawing>
           <wp:inline distT="0" distB="0" distL="0" distR="0" wp14:anchorId="62C46929" wp14:editId="62EBB7A2">
             <wp:extent cx="5270500" cy="3144520"/>
@@ -1847,25 +2003,13 @@
           <w:rFonts w:ascii="Times" w:hAnsi="Times"/>
         </w:rPr>
       </w:pPr>
-      <w:bookmarkStart w:id="15" w:name="OLE_LINK150"/>
-      <w:bookmarkStart w:id="16" w:name="OLE_LINK151"/>
-      <w:r>
-        <w:rPr>
-          <w:rFonts w:ascii="Times" w:hAnsi="Times"/>
-        </w:rPr>
-        <w:t xml:space="preserve">The result has </w:t>
-      </w:r>
-      <w:r>
-        <w:rPr>
-          <w:rFonts w:ascii="Times" w:hAnsi="Times"/>
-        </w:rPr>
-        <w:t>15</w:t>
-      </w:r>
-      <w:r>
-        <w:rPr>
-          <w:rFonts w:ascii="Times" w:hAnsi="Times"/>
-        </w:rPr>
-        <w:t xml:space="preserve"> items. </w:t>
+      <w:bookmarkStart w:id="18" w:name="OLE_LINK150"/>
+      <w:bookmarkStart w:id="19" w:name="OLE_LINK151"/>
+      <w:r>
+        <w:rPr>
+          <w:rFonts w:ascii="Times" w:hAnsi="Times"/>
+        </w:rPr>
+        <w:t xml:space="preserve">The result has 15 items. </w:t>
       </w:r>
       <w:r>
         <w:rPr>
@@ -1883,12 +2027,12 @@
     <w:p>
       <w:pPr>
         <w:rPr>
-          <w:rFonts w:ascii="Times" w:hAnsi="Times" w:hint="eastAsia"/>
-        </w:rPr>
-      </w:pPr>
-    </w:p>
-    <w:bookmarkEnd w:id="15"/>
-    <w:bookmarkEnd w:id="16"/>
+          <w:rFonts w:ascii="Times" w:hAnsi="Times"/>
+        </w:rPr>
+      </w:pPr>
+    </w:p>
+    <w:bookmarkEnd w:id="18"/>
+    <w:bookmarkEnd w:id="19"/>
     <w:p>
       <w:pPr>
         <w:pStyle w:val="a3"/>
@@ -1960,8 +2104,8 @@
       <w:r>
         <w:rPr>
           <w:rFonts w:ascii="Times" w:hAnsi="Times"/>
-        </w:rPr>
-        <w:lastRenderedPageBreak/>
+          <w:noProof/>
+        </w:rPr>
         <w:drawing>
           <wp:inline distT="0" distB="0" distL="0" distR="0" wp14:anchorId="440C89FB" wp14:editId="24FB8B47">
             <wp:extent cx="5270500" cy="1324610"/>
@@ -2002,7 +2146,7 @@
     <w:p>
       <w:pPr>
         <w:rPr>
-          <w:rFonts w:ascii="Times" w:hAnsi="Times" w:hint="eastAsia"/>
+          <w:rFonts w:ascii="Times" w:hAnsi="Times"/>
         </w:rPr>
       </w:pPr>
       <w:r>
@@ -2017,16 +2161,16 @@
         </w:rPr>
         <w:t>est Case 2: “</w:t>
       </w:r>
-      <w:bookmarkStart w:id="17" w:name="OLE_LINK156"/>
-      <w:bookmarkStart w:id="18" w:name="OLE_LINK157"/>
+      <w:bookmarkStart w:id="20" w:name="OLE_LINK156"/>
+      <w:bookmarkStart w:id="21" w:name="OLE_LINK157"/>
       <w:r>
         <w:rPr>
           <w:rFonts w:ascii="Times" w:hAnsi="Times"/>
         </w:rPr>
         <w:t>go get mother father morning day we I</w:t>
       </w:r>
-      <w:bookmarkEnd w:id="17"/>
-      <w:bookmarkEnd w:id="18"/>
+      <w:bookmarkEnd w:id="20"/>
+      <w:bookmarkEnd w:id="21"/>
       <w:r>
         <w:rPr>
           <w:rFonts w:ascii="Times" w:hAnsi="Times"/>
@@ -2037,12 +2181,12 @@
     <w:p>
       <w:pPr>
         <w:rPr>
-          <w:rFonts w:ascii="Times" w:hAnsi="Times" w:hint="eastAsia"/>
-        </w:rPr>
-      </w:pPr>
-      <w:bookmarkStart w:id="19" w:name="OLE_LINK154"/>
-      <w:bookmarkStart w:id="20" w:name="OLE_LINK155"/>
-      <w:bookmarkStart w:id="21" w:name="OLE_LINK158"/>
+          <w:rFonts w:ascii="Times" w:hAnsi="Times"/>
+        </w:rPr>
+      </w:pPr>
+      <w:bookmarkStart w:id="22" w:name="OLE_LINK154"/>
+      <w:bookmarkStart w:id="23" w:name="OLE_LINK155"/>
+      <w:bookmarkStart w:id="24" w:name="OLE_LINK158"/>
       <w:r>
         <w:rPr>
           <w:rFonts w:ascii="Times" w:hAnsi="Times"/>
@@ -2062,18 +2206,19 @@
         <w:t>fter check, the result is accurate.</w:t>
       </w:r>
     </w:p>
-    <w:bookmarkEnd w:id="19"/>
-    <w:bookmarkEnd w:id="20"/>
-    <w:bookmarkEnd w:id="21"/>
-    <w:p>
-      <w:pPr>
-        <w:rPr>
-          <w:rFonts w:ascii="Times" w:hAnsi="Times"/>
-        </w:rPr>
-      </w:pPr>
-      <w:r>
-        <w:rPr>
-          <w:rFonts w:ascii="Times" w:hAnsi="Times"/>
+    <w:bookmarkEnd w:id="22"/>
+    <w:bookmarkEnd w:id="23"/>
+    <w:bookmarkEnd w:id="24"/>
+    <w:p>
+      <w:pPr>
+        <w:rPr>
+          <w:rFonts w:ascii="Times" w:hAnsi="Times"/>
+        </w:rPr>
+      </w:pPr>
+      <w:r>
+        <w:rPr>
+          <w:rFonts w:ascii="Times" w:hAnsi="Times"/>
+          <w:noProof/>
         </w:rPr>
         <w:drawing>
           <wp:inline distT="0" distB="0" distL="0" distR="0" wp14:anchorId="1F0144BF" wp14:editId="090477A2">
@@ -2115,38 +2260,14 @@
     <w:p>
       <w:pPr>
         <w:rPr>
-          <w:rFonts w:ascii="Times" w:hAnsi="Times" w:hint="eastAsia"/>
-        </w:rPr>
-      </w:pPr>
-      <w:r>
-        <w:rPr>
-          <w:rFonts w:ascii="Times" w:hAnsi="Times"/>
-        </w:rPr>
-        <w:t xml:space="preserve">The result has </w:t>
-      </w:r>
-      <w:r>
-        <w:rPr>
-          <w:rFonts w:ascii="Times" w:hAnsi="Times"/>
-        </w:rPr>
-        <w:t>9</w:t>
-      </w:r>
-      <w:r>
-        <w:rPr>
-          <w:rFonts w:ascii="Times" w:hAnsi="Times"/>
-        </w:rPr>
-        <w:t xml:space="preserve"> item</w:t>
-      </w:r>
-      <w:r>
-        <w:rPr>
-          <w:rFonts w:ascii="Times" w:hAnsi="Times"/>
-        </w:rPr>
-        <w:t>s</w:t>
-      </w:r>
-      <w:r>
-        <w:rPr>
-          <w:rFonts w:ascii="Times" w:hAnsi="Times"/>
-        </w:rPr>
-        <w:t xml:space="preserve">. </w:t>
+          <w:rFonts w:ascii="Times" w:hAnsi="Times"/>
+        </w:rPr>
+      </w:pPr>
+      <w:r>
+        <w:rPr>
+          <w:rFonts w:ascii="Times" w:hAnsi="Times"/>
+        </w:rPr>
+        <w:t xml:space="preserve">The result has 9 items. </w:t>
       </w:r>
       <w:r>
         <w:rPr>
@@ -2218,31 +2339,20 @@
         <w:rPr>
           <w:rFonts w:ascii="Times" w:hAnsi="Times"/>
         </w:rPr>
-        <w:t>The result shows no hits</w:t>
-      </w:r>
-      <w:r>
-        <w:rPr>
-          <w:rFonts w:ascii="Times" w:hAnsi="Times"/>
-        </w:rPr>
-        <w:t xml:space="preserve"> </w:t>
-      </w:r>
-      <w:r>
-        <w:rPr>
-          <w:rFonts w:ascii="Times" w:hAnsi="Times" w:hint="eastAsia"/>
-        </w:rPr>
-        <w:t>w</w:t>
-      </w:r>
-      <w:r>
-        <w:rPr>
-          <w:rFonts w:ascii="Times" w:hAnsi="Times"/>
-        </w:rPr>
-        <w:t>hich is correct.</w:t>
-      </w:r>
-    </w:p>
-    <w:p>
-      <w:pPr>
-        <w:rPr>
-          <w:rFonts w:ascii="Times" w:hAnsi="Times" w:hint="eastAsia"/>
+        <w:lastRenderedPageBreak/>
+        <w:t>No Result</w:t>
+      </w:r>
+      <w:r>
+        <w:rPr>
+          <w:rFonts w:ascii="Times" w:hAnsi="Times"/>
+        </w:rPr>
+        <w:t>.</w:t>
+      </w:r>
+    </w:p>
+    <w:p>
+      <w:pPr>
+        <w:rPr>
+          <w:rFonts w:ascii="Times" w:hAnsi="Times"/>
         </w:rPr>
       </w:pPr>
     </w:p>
@@ -2295,8 +2405,8 @@
         </w:rPr>
         <w:t>:</w:t>
       </w:r>
-      <w:bookmarkStart w:id="22" w:name="OLE_LINK152"/>
-      <w:bookmarkStart w:id="23" w:name="OLE_LINK153"/>
+      <w:bookmarkStart w:id="25" w:name="OLE_LINK152"/>
+      <w:bookmarkStart w:id="26" w:name="OLE_LINK153"/>
       <w:r>
         <w:rPr>
           <w:rFonts w:ascii="Times" w:hAnsi="Times"/>
@@ -2309,8 +2419,8 @@
         </w:rPr>
         <w:t>farmer OR demographic</w:t>
       </w:r>
-      <w:bookmarkEnd w:id="22"/>
-      <w:bookmarkEnd w:id="23"/>
+      <w:bookmarkEnd w:id="25"/>
+      <w:bookmarkEnd w:id="26"/>
       <w:r>
         <w:rPr>
           <w:rFonts w:ascii="Times" w:hAnsi="Times"/>
@@ -2334,8 +2444,8 @@
       <w:r>
         <w:rPr>
           <w:rFonts w:ascii="Times" w:hAnsi="Times"/>
-        </w:rPr>
-        <w:lastRenderedPageBreak/>
+          <w:noProof/>
+        </w:rPr>
         <w:drawing>
           <wp:inline distT="0" distB="0" distL="0" distR="0" wp14:anchorId="7A44F2E5" wp14:editId="6E0D3829">
             <wp:extent cx="5270500" cy="3818890"/>
@@ -2379,35 +2489,13 @@
           <w:rFonts w:ascii="Times" w:hAnsi="Times"/>
         </w:rPr>
       </w:pPr>
-      <w:r>
-        <w:rPr>
-          <w:rFonts w:ascii="Times" w:hAnsi="Times"/>
-        </w:rPr>
-        <w:t xml:space="preserve">The result has </w:t>
-      </w:r>
-      <w:r>
-        <w:rPr>
-          <w:rFonts w:ascii="Times" w:hAnsi="Times"/>
-        </w:rPr>
-        <w:t>76</w:t>
-      </w:r>
-      <w:r>
-        <w:rPr>
-          <w:rFonts w:ascii="Times" w:hAnsi="Times"/>
-        </w:rPr>
-        <w:t xml:space="preserve"> item</w:t>
-      </w:r>
-      <w:r>
-        <w:rPr>
-          <w:rFonts w:ascii="Times" w:hAnsi="Times"/>
-        </w:rPr>
-        <w:t>s</w:t>
-      </w:r>
-      <w:r>
-        <w:rPr>
-          <w:rFonts w:ascii="Times" w:hAnsi="Times"/>
-        </w:rPr>
-        <w:t xml:space="preserve">. </w:t>
+      <w:bookmarkStart w:id="27" w:name="OLE_LINK164"/>
+      <w:bookmarkStart w:id="28" w:name="OLE_LINK165"/>
+      <w:r>
+        <w:rPr>
+          <w:rFonts w:ascii="Times" w:hAnsi="Times"/>
+        </w:rPr>
+        <w:t xml:space="preserve">The result has 76 items. </w:t>
       </w:r>
       <w:r>
         <w:rPr>
@@ -2422,6 +2510,8 @@
         <w:t>fter check, the result is accurate.</w:t>
       </w:r>
     </w:p>
+    <w:bookmarkEnd w:id="27"/>
+    <w:bookmarkEnd w:id="28"/>
     <w:p>
       <w:pPr>
         <w:rPr>
@@ -2440,8 +2530,108 @@
         </w:rPr>
         <w:t xml:space="preserve">est case 2: </w:t>
       </w:r>
-      <w:bookmarkStart w:id="24" w:name="_GoBack"/>
-      <w:bookmarkEnd w:id="24"/>
+      <w:r>
+        <w:rPr>
+          <w:rFonts w:ascii="Times" w:hAnsi="Times"/>
+        </w:rPr>
+        <w:t>“</w:t>
+      </w:r>
+      <w:bookmarkStart w:id="29" w:name="OLE_LINK162"/>
+      <w:bookmarkStart w:id="30" w:name="OLE_LINK163"/>
+      <w:r>
+        <w:rPr>
+          <w:rFonts w:ascii="Times" w:hAnsi="Times"/>
+        </w:rPr>
+        <w:t>I Wednesday OR dangerous</w:t>
+      </w:r>
+      <w:bookmarkEnd w:id="29"/>
+      <w:bookmarkEnd w:id="30"/>
+      <w:r>
+        <w:rPr>
+          <w:rFonts w:ascii="Times" w:hAnsi="Times"/>
+        </w:rPr>
+        <w:t>”</w:t>
+      </w:r>
+    </w:p>
+    <w:p>
+      <w:pPr>
+        <w:rPr>
+          <w:rFonts w:ascii="Times" w:hAnsi="Times"/>
+        </w:rPr>
+      </w:pPr>
+      <w:r>
+        <w:rPr>
+          <w:rFonts w:ascii="Times" w:hAnsi="Times"/>
+          <w:noProof/>
+        </w:rPr>
+        <w:drawing>
+          <wp:inline distT="0" distB="0" distL="0" distR="0" wp14:anchorId="5452893A" wp14:editId="756DC2DE">
+            <wp:extent cx="5270500" cy="899795"/>
+            <wp:effectExtent l="0" t="0" r="0" b="1905"/>
+            <wp:docPr id="22" name="图片 22"/>
+            <wp:cNvGraphicFramePr>
+              <a:graphicFrameLocks xmlns:a="http://schemas.openxmlformats.org/drawingml/2006/main" noChangeAspect="1"/>
+            </wp:cNvGraphicFramePr>
+            <a:graphic xmlns:a="http://schemas.openxmlformats.org/drawingml/2006/main">
+              <a:graphicData uri="http://schemas.openxmlformats.org/drawingml/2006/picture">
+                <pic:pic xmlns:pic="http://schemas.openxmlformats.org/drawingml/2006/picture">
+                  <pic:nvPicPr>
+                    <pic:cNvPr id="1" name=""/>
+                    <pic:cNvPicPr/>
+                  </pic:nvPicPr>
+                  <pic:blipFill>
+                    <a:blip r:embed="rId18"/>
+                    <a:stretch>
+                      <a:fillRect/>
+                    </a:stretch>
+                  </pic:blipFill>
+                  <pic:spPr>
+                    <a:xfrm>
+                      <a:off x="0" y="0"/>
+                      <a:ext cx="5270500" cy="899795"/>
+                    </a:xfrm>
+                    <a:prstGeom prst="rect">
+                      <a:avLst/>
+                    </a:prstGeom>
+                  </pic:spPr>
+                </pic:pic>
+              </a:graphicData>
+            </a:graphic>
+          </wp:inline>
+        </w:drawing>
+      </w:r>
+    </w:p>
+    <w:p>
+      <w:pPr>
+        <w:rPr>
+          <w:rFonts w:ascii="Times" w:hAnsi="Times"/>
+        </w:rPr>
+      </w:pPr>
+      <w:r>
+        <w:rPr>
+          <w:rFonts w:ascii="Times" w:hAnsi="Times"/>
+        </w:rPr>
+        <w:t xml:space="preserve">The result has 2 items. </w:t>
+      </w:r>
+      <w:r>
+        <w:rPr>
+          <w:rFonts w:ascii="Times" w:hAnsi="Times" w:hint="eastAsia"/>
+        </w:rPr>
+        <w:t>A</w:t>
+      </w:r>
+      <w:r>
+        <w:rPr>
+          <w:rFonts w:ascii="Times" w:hAnsi="Times"/>
+        </w:rPr>
+        <w:t>fter check, the result is accurate.</w:t>
+      </w:r>
+    </w:p>
+    <w:p>
+      <w:pPr>
+        <w:rPr>
+          <w:rFonts w:ascii="Times" w:hAnsi="Times"/>
+        </w:rPr>
+      </w:pPr>
     </w:p>
     <w:p>
       <w:pPr>
@@ -2455,29 +2645,139 @@
           <w:rFonts w:ascii="Times" w:hAnsi="Times"/>
         </w:rPr>
       </w:pPr>
-      <w:bookmarkStart w:id="25" w:name="OLE_LINK142"/>
-      <w:bookmarkStart w:id="26" w:name="OLE_LINK143"/>
       <w:proofErr w:type="spellStart"/>
       <w:r>
         <w:rPr>
           <w:rFonts w:ascii="Times" w:hAnsi="Times"/>
         </w:rPr>
-        <w:t>Time&amp;Size</w:t>
+        <w:t>Time</w:t>
+      </w:r>
+      <w:r>
+        <w:rPr>
+          <w:rFonts w:ascii="Times" w:hAnsi="Times"/>
+        </w:rPr>
+        <w:t>&amp;</w:t>
+      </w:r>
+      <w:r>
+        <w:rPr>
+          <w:rFonts w:ascii="Times" w:hAnsi="Times" w:hint="eastAsia"/>
+        </w:rPr>
+        <w:t>Size</w:t>
       </w:r>
       <w:proofErr w:type="spellEnd"/>
       <w:r>
         <w:rPr>
           <w:rFonts w:ascii="Times" w:hAnsi="Times"/>
         </w:rPr>
-        <w:t xml:space="preserve"> requirement before the optimization</w:t>
-      </w:r>
+        <w:t xml:space="preserve"> requirement </w:t>
+      </w:r>
+      <w:r>
+        <w:rPr>
+          <w:rFonts w:ascii="Times" w:hAnsi="Times"/>
+        </w:rPr>
+        <w:t>Testing</w:t>
+      </w:r>
+    </w:p>
+    <w:p>
+      <w:pPr>
+        <w:pStyle w:val="a3"/>
+        <w:ind w:left="360" w:firstLineChars="0" w:firstLine="0"/>
+        <w:rPr>
+          <w:rFonts w:ascii="Times" w:hAnsi="Times"/>
+        </w:rPr>
+      </w:pPr>
+      <w:bookmarkStart w:id="31" w:name="OLE_LINK179"/>
+      <w:bookmarkStart w:id="32" w:name="OLE_LINK180"/>
+      <w:r>
+        <w:rPr>
+          <w:rFonts w:ascii="Times" w:hAnsi="Times"/>
+        </w:rPr>
+        <w:t xml:space="preserve">In this test session, we try to ensure that the environment is consistent and close other unrelated processes. Our </w:t>
+      </w:r>
+      <w:r>
+        <w:rPr>
+          <w:rFonts w:ascii="Times" w:hAnsi="Times"/>
+        </w:rPr>
+        <w:t xml:space="preserve">first </w:t>
+      </w:r>
+      <w:r>
+        <w:rPr>
+          <w:rFonts w:ascii="Times" w:hAnsi="Times"/>
+        </w:rPr>
+        <w:t xml:space="preserve">test scenario is the first time to run the program </w:t>
+      </w:r>
+      <w:r>
+        <w:rPr>
+          <w:rFonts w:ascii="Times" w:hAnsi="Times"/>
+        </w:rPr>
+        <w:t xml:space="preserve">and </w:t>
+      </w:r>
+      <w:r>
+        <w:rPr>
+          <w:rFonts w:ascii="Times" w:hAnsi="Times"/>
+        </w:rPr>
+        <w:t xml:space="preserve">search "architecture" keyword, click on the search to get the search results, </w:t>
+      </w:r>
+      <w:r>
+        <w:rPr>
+          <w:rFonts w:ascii="Times" w:hAnsi="Times"/>
+        </w:rPr>
+        <w:t xml:space="preserve">then </w:t>
+      </w:r>
+      <w:r>
+        <w:rPr>
+          <w:rFonts w:ascii="Times" w:hAnsi="Times"/>
+        </w:rPr>
+        <w:t>close the GUI interface to complete the test.</w:t>
+      </w:r>
+      <w:r>
+        <w:rPr>
+          <w:rFonts w:ascii="Times" w:hAnsi="Times"/>
+        </w:rPr>
+        <w:t xml:space="preserve"> Another test scenario is to search “architecture farmer” in both before and after optimization system</w:t>
+      </w:r>
+      <w:r>
+        <w:rPr>
+          <w:rFonts w:ascii="Times" w:hAnsi="Times"/>
+        </w:rPr>
+        <w:t xml:space="preserve"> after creating indexes and </w:t>
+      </w:r>
+      <w:r>
+        <w:rPr>
+          <w:rFonts w:ascii="Times" w:hAnsi="Times" w:hint="eastAsia"/>
+        </w:rPr>
+        <w:t>c</w:t>
+      </w:r>
+      <w:r>
+        <w:rPr>
+          <w:rFonts w:ascii="Times" w:hAnsi="Times"/>
+        </w:rPr>
+        <w:t>alculate the average of 5 search times</w:t>
+      </w:r>
+      <w:r>
+        <w:rPr>
+          <w:rFonts w:ascii="Times" w:hAnsi="Times"/>
+        </w:rPr>
+        <w:t>.</w:t>
+      </w:r>
+      <w:bookmarkEnd w:id="31"/>
+      <w:bookmarkEnd w:id="32"/>
+    </w:p>
+    <w:p>
+      <w:pPr>
+        <w:pStyle w:val="a3"/>
+        <w:ind w:left="360" w:firstLineChars="0" w:firstLine="0"/>
+        <w:rPr>
+          <w:rFonts w:ascii="Times" w:hAnsi="Times"/>
+        </w:rPr>
+      </w:pPr>
     </w:p>
     <w:p>
       <w:pPr>
         <w:pStyle w:val="a3"/>
         <w:numPr>
           <w:ilvl w:val="0"/>
-          <w:numId w:val="8"/>
+          <w:numId w:val="11"/>
         </w:numPr>
         <w:ind w:firstLineChars="0"/>
         <w:rPr>
@@ -2486,6 +2786,136 @@
       </w:pPr>
       <w:r>
         <w:rPr>
+          <w:rFonts w:ascii="Times" w:hAnsi="Times"/>
+        </w:rPr>
+        <w:t>Before Optimization</w:t>
+      </w:r>
+    </w:p>
+    <w:p>
+      <w:pPr>
+        <w:pStyle w:val="a3"/>
+        <w:ind w:left="720" w:firstLineChars="0" w:firstLine="0"/>
+        <w:rPr>
+          <w:rFonts w:ascii="Times" w:hAnsi="Times"/>
+        </w:rPr>
+      </w:pPr>
+      <w:r>
+        <w:rPr>
+          <w:rFonts w:ascii="Times" w:hAnsi="Times" w:hint="eastAsia"/>
+        </w:rPr>
+        <w:t>T</w:t>
+      </w:r>
+      <w:r>
+        <w:rPr>
+          <w:rFonts w:ascii="Times" w:hAnsi="Times"/>
+        </w:rPr>
+        <w:t>ime profile result:</w:t>
+      </w:r>
+    </w:p>
+    <w:p>
+      <w:pPr>
+        <w:pStyle w:val="a3"/>
+        <w:ind w:left="720" w:firstLineChars="0" w:firstLine="0"/>
+        <w:rPr>
+          <w:rFonts w:ascii="Times" w:hAnsi="Times"/>
+        </w:rPr>
+      </w:pPr>
+      <w:r>
+        <w:rPr>
+          <w:rFonts w:ascii="Times" w:hAnsi="Times"/>
+          <w:noProof/>
+        </w:rPr>
+        <w:lastRenderedPageBreak/>
+        <w:drawing>
+          <wp:inline distT="0" distB="0" distL="0" distR="0" wp14:anchorId="1DBE61AA" wp14:editId="02E6110C">
+            <wp:extent cx="5270500" cy="2089150"/>
+            <wp:effectExtent l="0" t="0" r="0" b="6350"/>
+            <wp:docPr id="26" name="图片 26"/>
+            <wp:cNvGraphicFramePr>
+              <a:graphicFrameLocks xmlns:a="http://schemas.openxmlformats.org/drawingml/2006/main" noChangeAspect="1"/>
+            </wp:cNvGraphicFramePr>
+            <a:graphic xmlns:a="http://schemas.openxmlformats.org/drawingml/2006/main">
+              <a:graphicData uri="http://schemas.openxmlformats.org/drawingml/2006/picture">
+                <pic:pic xmlns:pic="http://schemas.openxmlformats.org/drawingml/2006/picture">
+                  <pic:nvPicPr>
+                    <pic:cNvPr id="1" name=""/>
+                    <pic:cNvPicPr/>
+                  </pic:nvPicPr>
+                  <pic:blipFill>
+                    <a:blip r:embed="rId19"/>
+                    <a:stretch>
+                      <a:fillRect/>
+                    </a:stretch>
+                  </pic:blipFill>
+                  <pic:spPr>
+                    <a:xfrm>
+                      <a:off x="0" y="0"/>
+                      <a:ext cx="5270500" cy="2089150"/>
+                    </a:xfrm>
+                    <a:prstGeom prst="rect">
+                      <a:avLst/>
+                    </a:prstGeom>
+                  </pic:spPr>
+                </pic:pic>
+              </a:graphicData>
+            </a:graphic>
+          </wp:inline>
+        </w:drawing>
+      </w:r>
+    </w:p>
+    <w:p>
+      <w:pPr>
+        <w:pStyle w:val="a3"/>
+        <w:ind w:left="720" w:firstLineChars="0" w:firstLine="0"/>
+        <w:rPr>
+          <w:rFonts w:ascii="Times" w:hAnsi="Times"/>
+        </w:rPr>
+      </w:pPr>
+      <w:bookmarkStart w:id="33" w:name="OLE_LINK169"/>
+      <w:bookmarkStart w:id="34" w:name="OLE_LINK170"/>
+      <w:r>
+        <w:rPr>
+          <w:rFonts w:ascii="Times" w:hAnsi="Times" w:hint="eastAsia"/>
+        </w:rPr>
+        <w:t>It</w:t>
+      </w:r>
+      <w:r>
+        <w:rPr>
+          <w:rFonts w:ascii="Times" w:hAnsi="Times"/>
+        </w:rPr>
+        <w:t xml:space="preserve"> </w:t>
+      </w:r>
+      <w:r>
+        <w:rPr>
+          <w:rFonts w:ascii="Times" w:hAnsi="Times" w:hint="eastAsia"/>
+        </w:rPr>
+        <w:t>takes</w:t>
+      </w:r>
+      <w:r>
+        <w:rPr>
+          <w:rFonts w:ascii="Times" w:hAnsi="Times"/>
+        </w:rPr>
+        <w:t xml:space="preserve"> 160400ms for the whole process</w:t>
+      </w:r>
+      <w:r>
+        <w:rPr>
+          <w:rFonts w:ascii="Times" w:hAnsi="Times" w:hint="eastAsia"/>
+        </w:rPr>
+        <w:t>.</w:t>
+      </w:r>
+    </w:p>
+    <w:bookmarkEnd w:id="33"/>
+    <w:bookmarkEnd w:id="34"/>
+    <w:p>
+      <w:pPr>
+        <w:pStyle w:val="a3"/>
+        <w:ind w:left="720" w:firstLineChars="0" w:firstLine="0"/>
+        <w:rPr>
+          <w:rFonts w:ascii="Times" w:hAnsi="Times"/>
+        </w:rPr>
+      </w:pPr>
+      <w:r>
+        <w:rPr>
           <w:rFonts w:ascii="Times" w:hAnsi="Times" w:hint="eastAsia"/>
         </w:rPr>
         <w:t>C</w:t>
@@ -2494,22 +2924,297 @@
         <w:rPr>
           <w:rFonts w:ascii="Times" w:hAnsi="Times"/>
         </w:rPr>
-        <w:t>reating index</w:t>
-      </w:r>
-    </w:p>
-    <w:p>
-      <w:pPr>
-        <w:rPr>
-          <w:rFonts w:ascii="Times" w:hAnsi="Times"/>
-        </w:rPr>
-      </w:pPr>
+        <w:t>all graph</w:t>
+      </w:r>
+      <w:r>
+        <w:rPr>
+          <w:rFonts w:ascii="Times" w:hAnsi="Times" w:hint="eastAsia"/>
+        </w:rPr>
+        <w:t>：</w:t>
+      </w:r>
+    </w:p>
+    <w:p>
+      <w:pPr>
+        <w:pStyle w:val="a3"/>
+        <w:ind w:left="720" w:firstLineChars="0" w:firstLine="0"/>
+        <w:rPr>
+          <w:rFonts w:ascii="Times" w:hAnsi="Times"/>
+        </w:rPr>
+      </w:pPr>
+      <w:r>
+        <w:rPr>
+          <w:rFonts w:ascii="Times" w:hAnsi="Times" w:hint="eastAsia"/>
+          <w:noProof/>
+        </w:rPr>
+        <w:drawing>
+          <wp:inline distT="0" distB="0" distL="0" distR="0">
+            <wp:extent cx="5270500" cy="2101850"/>
+            <wp:effectExtent l="0" t="0" r="0" b="6350"/>
+            <wp:docPr id="27" name="图片 27" descr="图片包含 黑色, 室内, 墙壁&#10;&#10;描述已自动生成"/>
+            <wp:cNvGraphicFramePr>
+              <a:graphicFrameLocks xmlns:a="http://schemas.openxmlformats.org/drawingml/2006/main" noChangeAspect="1"/>
+            </wp:cNvGraphicFramePr>
+            <a:graphic xmlns:a="http://schemas.openxmlformats.org/drawingml/2006/main">
+              <a:graphicData uri="http://schemas.openxmlformats.org/drawingml/2006/picture">
+                <pic:pic xmlns:pic="http://schemas.openxmlformats.org/drawingml/2006/picture">
+                  <pic:nvPicPr>
+                    <pic:cNvPr id="27" name="no_opn.png"/>
+                    <pic:cNvPicPr/>
+                  </pic:nvPicPr>
+                  <pic:blipFill>
+                    <a:blip r:embed="rId20" cstate="print">
+                      <a:extLst>
+                        <a:ext uri="{28A0092B-C50C-407E-A947-70E740481C1C}">
+                          <a14:useLocalDpi xmlns:a14="http://schemas.microsoft.com/office/drawing/2010/main" val="0"/>
+                        </a:ext>
+                      </a:extLst>
+                    </a:blip>
+                    <a:stretch>
+                      <a:fillRect/>
+                    </a:stretch>
+                  </pic:blipFill>
+                  <pic:spPr>
+                    <a:xfrm>
+                      <a:off x="0" y="0"/>
+                      <a:ext cx="5270500" cy="2101850"/>
+                    </a:xfrm>
+                    <a:prstGeom prst="rect">
+                      <a:avLst/>
+                    </a:prstGeom>
+                  </pic:spPr>
+                </pic:pic>
+              </a:graphicData>
+            </a:graphic>
+          </wp:inline>
+        </w:drawing>
+      </w:r>
+    </w:p>
+    <w:p>
+      <w:pPr>
+        <w:pStyle w:val="a3"/>
+        <w:ind w:left="720" w:firstLineChars="0" w:firstLine="0"/>
+        <w:rPr>
+          <w:rFonts w:ascii="Times" w:hAnsi="Times"/>
+        </w:rPr>
+      </w:pPr>
+      <w:bookmarkStart w:id="35" w:name="OLE_LINK173"/>
+      <w:bookmarkStart w:id="36" w:name="OLE_LINK174"/>
+      <w:bookmarkStart w:id="37" w:name="OLE_LINK181"/>
+      <w:bookmarkStart w:id="38" w:name="OLE_LINK182"/>
+      <w:r>
+        <w:rPr>
+          <w:rFonts w:ascii="Times" w:hAnsi="Times"/>
+        </w:rPr>
+        <w:t>Searching</w:t>
+      </w:r>
+      <w:r>
+        <w:rPr>
+          <w:rFonts w:ascii="Times" w:hAnsi="Times"/>
+        </w:rPr>
+        <w:t xml:space="preserve"> time</w:t>
+      </w:r>
+      <w:r>
+        <w:rPr>
+          <w:rFonts w:ascii="Times" w:hAnsi="Times" w:hint="eastAsia"/>
+        </w:rPr>
+        <w:t>（</w:t>
+      </w:r>
+      <w:r>
+        <w:rPr>
+          <w:rFonts w:ascii="Times" w:hAnsi="Times"/>
+        </w:rPr>
+        <w:t>query case=”farmer architecture”</w:t>
+      </w:r>
+      <w:r>
+        <w:rPr>
+          <w:rFonts w:ascii="Times" w:hAnsi="Times" w:hint="eastAsia"/>
+        </w:rPr>
+        <w:t>）</w:t>
+      </w:r>
+    </w:p>
+    <w:bookmarkEnd w:id="35"/>
+    <w:bookmarkEnd w:id="36"/>
+    <w:p>
+      <w:pPr>
+        <w:pStyle w:val="a3"/>
+        <w:ind w:left="720" w:firstLineChars="0" w:firstLine="0"/>
+        <w:rPr>
+          <w:rFonts w:ascii="Times" w:hAnsi="Times"/>
+        </w:rPr>
+      </w:pPr>
+      <w:r>
+        <w:rPr>
+          <w:rFonts w:ascii="Times" w:hAnsi="Times"/>
+          <w:noProof/>
+        </w:rPr>
+        <w:lastRenderedPageBreak/>
+        <w:drawing>
+          <wp:inline distT="0" distB="0" distL="0" distR="0" wp14:anchorId="2D25D373" wp14:editId="6F7AC535">
+            <wp:extent cx="5270500" cy="4128770"/>
+            <wp:effectExtent l="0" t="0" r="0" b="0"/>
+            <wp:docPr id="4" name="图片 4"/>
+            <wp:cNvGraphicFramePr>
+              <a:graphicFrameLocks xmlns:a="http://schemas.openxmlformats.org/drawingml/2006/main" noChangeAspect="1"/>
+            </wp:cNvGraphicFramePr>
+            <a:graphic xmlns:a="http://schemas.openxmlformats.org/drawingml/2006/main">
+              <a:graphicData uri="http://schemas.openxmlformats.org/drawingml/2006/picture">
+                <pic:pic xmlns:pic="http://schemas.openxmlformats.org/drawingml/2006/picture">
+                  <pic:nvPicPr>
+                    <pic:cNvPr id="1" name=""/>
+                    <pic:cNvPicPr/>
+                  </pic:nvPicPr>
+                  <pic:blipFill>
+                    <a:blip r:embed="rId21"/>
+                    <a:stretch>
+                      <a:fillRect/>
+                    </a:stretch>
+                  </pic:blipFill>
+                  <pic:spPr>
+                    <a:xfrm>
+                      <a:off x="0" y="0"/>
+                      <a:ext cx="5270500" cy="4128770"/>
+                    </a:xfrm>
+                    <a:prstGeom prst="rect">
+                      <a:avLst/>
+                    </a:prstGeom>
+                  </pic:spPr>
+                </pic:pic>
+              </a:graphicData>
+            </a:graphic>
+          </wp:inline>
+        </w:drawing>
+      </w:r>
+    </w:p>
+    <w:p>
+      <w:pPr>
+        <w:pStyle w:val="a3"/>
+        <w:ind w:left="720" w:firstLineChars="0" w:firstLine="0"/>
+        <w:rPr>
+          <w:rFonts w:ascii="Times" w:hAnsi="Times"/>
+        </w:rPr>
+      </w:pPr>
+      <w:bookmarkStart w:id="39" w:name="OLE_LINK175"/>
+      <w:bookmarkStart w:id="40" w:name="OLE_LINK176"/>
+      <w:r>
+        <w:rPr>
+          <w:rFonts w:ascii="Times" w:hAnsi="Times" w:hint="eastAsia"/>
+        </w:rPr>
+        <w:t>S</w:t>
+      </w:r>
+      <w:r>
+        <w:rPr>
+          <w:rFonts w:ascii="Times" w:hAnsi="Times"/>
+        </w:rPr>
+        <w:t>earching time is 0.1911s.</w:t>
+      </w:r>
+    </w:p>
+    <w:bookmarkEnd w:id="37"/>
+    <w:bookmarkEnd w:id="38"/>
+    <w:bookmarkEnd w:id="39"/>
+    <w:bookmarkEnd w:id="40"/>
+    <w:p>
+      <w:pPr>
+        <w:pStyle w:val="a3"/>
+        <w:ind w:left="720" w:firstLineChars="0" w:firstLine="0"/>
+        <w:rPr>
+          <w:rFonts w:ascii="Times" w:hAnsi="Times"/>
+        </w:rPr>
+      </w:pPr>
+      <w:r>
+        <w:rPr>
+          <w:rFonts w:ascii="Times" w:hAnsi="Times" w:hint="eastAsia"/>
+        </w:rPr>
+        <w:t>S</w:t>
+      </w:r>
+      <w:r>
+        <w:rPr>
+          <w:rFonts w:ascii="Times" w:hAnsi="Times"/>
+        </w:rPr>
+        <w:t xml:space="preserve">ize Consumption </w:t>
+      </w:r>
+      <w:proofErr w:type="gramStart"/>
+      <w:r>
+        <w:rPr>
+          <w:rFonts w:ascii="Times" w:hAnsi="Times"/>
+        </w:rPr>
+        <w:t>Result</w:t>
+      </w:r>
+      <w:r>
+        <w:rPr>
+          <w:rFonts w:ascii="Times" w:hAnsi="Times"/>
+        </w:rPr>
+        <w:t>(</w:t>
+      </w:r>
+      <w:proofErr w:type="gramEnd"/>
+      <w:r>
+        <w:rPr>
+          <w:rFonts w:ascii="Times" w:hAnsi="Times"/>
+        </w:rPr>
+        <w:t>Partial)</w:t>
+      </w:r>
+      <w:r>
+        <w:rPr>
+          <w:rFonts w:ascii="Times" w:hAnsi="Times"/>
+        </w:rPr>
+        <w:t>:</w:t>
+      </w:r>
+    </w:p>
+    <w:p>
+      <w:pPr>
+        <w:pStyle w:val="a3"/>
+        <w:ind w:left="720" w:firstLineChars="0" w:firstLine="0"/>
+        <w:rPr>
+          <w:rFonts w:ascii="Times" w:hAnsi="Times"/>
+        </w:rPr>
+      </w:pPr>
+      <w:r>
+        <w:rPr>
+          <w:rFonts w:ascii="Times" w:hAnsi="Times"/>
+          <w:noProof/>
+        </w:rPr>
+        <w:drawing>
+          <wp:inline distT="0" distB="0" distL="0" distR="0" wp14:anchorId="34D764E2" wp14:editId="47C04528">
+            <wp:extent cx="5270500" cy="1719580"/>
+            <wp:effectExtent l="0" t="0" r="0" b="0"/>
+            <wp:docPr id="30" name="图片 30"/>
+            <wp:cNvGraphicFramePr>
+              <a:graphicFrameLocks xmlns:a="http://schemas.openxmlformats.org/drawingml/2006/main" noChangeAspect="1"/>
+            </wp:cNvGraphicFramePr>
+            <a:graphic xmlns:a="http://schemas.openxmlformats.org/drawingml/2006/main">
+              <a:graphicData uri="http://schemas.openxmlformats.org/drawingml/2006/picture">
+                <pic:pic xmlns:pic="http://schemas.openxmlformats.org/drawingml/2006/picture">
+                  <pic:nvPicPr>
+                    <pic:cNvPr id="1" name=""/>
+                    <pic:cNvPicPr/>
+                  </pic:nvPicPr>
+                  <pic:blipFill>
+                    <a:blip r:embed="rId22"/>
+                    <a:stretch>
+                      <a:fillRect/>
+                    </a:stretch>
+                  </pic:blipFill>
+                  <pic:spPr>
+                    <a:xfrm>
+                      <a:off x="0" y="0"/>
+                      <a:ext cx="5270500" cy="1719580"/>
+                    </a:xfrm>
+                    <a:prstGeom prst="rect">
+                      <a:avLst/>
+                    </a:prstGeom>
+                  </pic:spPr>
+                </pic:pic>
+              </a:graphicData>
+            </a:graphic>
+          </wp:inline>
+        </w:drawing>
+      </w:r>
     </w:p>
     <w:p>
       <w:pPr>
         <w:pStyle w:val="a3"/>
         <w:numPr>
           <w:ilvl w:val="0"/>
-          <w:numId w:val="8"/>
+          <w:numId w:val="11"/>
         </w:numPr>
         <w:ind w:firstLineChars="0"/>
         <w:rPr>
@@ -2520,19 +3225,425 @@
         <w:rPr>
           <w:rFonts w:ascii="Times" w:hAnsi="Times"/>
         </w:rPr>
-        <w:t>Retrieve specific words</w:t>
-      </w:r>
-      <w:bookmarkEnd w:id="25"/>
-      <w:bookmarkEnd w:id="26"/>
+        <w:t>After Optimization:</w:t>
+      </w:r>
     </w:p>
     <w:p>
       <w:pPr>
         <w:pStyle w:val="a3"/>
-        <w:rPr>
-          <w:rFonts w:ascii="Times" w:hAnsi="Times" w:hint="eastAsia"/>
-        </w:rPr>
-      </w:pPr>
-    </w:p>
+        <w:ind w:left="720" w:firstLineChars="0" w:firstLine="0"/>
+        <w:rPr>
+          <w:rFonts w:ascii="Times" w:hAnsi="Times"/>
+        </w:rPr>
+      </w:pPr>
+      <w:r>
+        <w:rPr>
+          <w:rFonts w:ascii="Times" w:hAnsi="Times" w:hint="eastAsia"/>
+        </w:rPr>
+        <w:t>Time</w:t>
+      </w:r>
+      <w:r>
+        <w:rPr>
+          <w:rFonts w:ascii="Times" w:hAnsi="Times"/>
+        </w:rPr>
+        <w:t xml:space="preserve"> profile result:</w:t>
+      </w:r>
+    </w:p>
+    <w:p>
+      <w:pPr>
+        <w:pStyle w:val="a3"/>
+        <w:ind w:left="720" w:firstLineChars="0" w:firstLine="0"/>
+        <w:rPr>
+          <w:rFonts w:ascii="Times" w:hAnsi="Times"/>
+        </w:rPr>
+      </w:pPr>
+      <w:r>
+        <w:rPr>
+          <w:rFonts w:ascii="Times" w:hAnsi="Times"/>
+          <w:noProof/>
+        </w:rPr>
+        <w:lastRenderedPageBreak/>
+        <w:drawing>
+          <wp:inline distT="0" distB="0" distL="0" distR="0" wp14:anchorId="64AA95C4" wp14:editId="7F406487">
+            <wp:extent cx="5270500" cy="2080895"/>
+            <wp:effectExtent l="0" t="0" r="0" b="1905"/>
+            <wp:docPr id="23" name="图片 23"/>
+            <wp:cNvGraphicFramePr>
+              <a:graphicFrameLocks xmlns:a="http://schemas.openxmlformats.org/drawingml/2006/main" noChangeAspect="1"/>
+            </wp:cNvGraphicFramePr>
+            <a:graphic xmlns:a="http://schemas.openxmlformats.org/drawingml/2006/main">
+              <a:graphicData uri="http://schemas.openxmlformats.org/drawingml/2006/picture">
+                <pic:pic xmlns:pic="http://schemas.openxmlformats.org/drawingml/2006/picture">
+                  <pic:nvPicPr>
+                    <pic:cNvPr id="1" name=""/>
+                    <pic:cNvPicPr/>
+                  </pic:nvPicPr>
+                  <pic:blipFill>
+                    <a:blip r:embed="rId23"/>
+                    <a:stretch>
+                      <a:fillRect/>
+                    </a:stretch>
+                  </pic:blipFill>
+                  <pic:spPr>
+                    <a:xfrm>
+                      <a:off x="0" y="0"/>
+                      <a:ext cx="5270500" cy="2080895"/>
+                    </a:xfrm>
+                    <a:prstGeom prst="rect">
+                      <a:avLst/>
+                    </a:prstGeom>
+                  </pic:spPr>
+                </pic:pic>
+              </a:graphicData>
+            </a:graphic>
+          </wp:inline>
+        </w:drawing>
+      </w:r>
+    </w:p>
+    <w:p>
+      <w:pPr>
+        <w:pStyle w:val="a3"/>
+        <w:ind w:left="720" w:firstLineChars="0" w:firstLine="0"/>
+        <w:rPr>
+          <w:rFonts w:ascii="Times" w:hAnsi="Times"/>
+        </w:rPr>
+      </w:pPr>
+      <w:r>
+        <w:rPr>
+          <w:rFonts w:ascii="Times" w:hAnsi="Times" w:hint="eastAsia"/>
+        </w:rPr>
+        <w:t>It</w:t>
+      </w:r>
+      <w:r>
+        <w:rPr>
+          <w:rFonts w:ascii="Times" w:hAnsi="Times"/>
+        </w:rPr>
+        <w:t xml:space="preserve"> </w:t>
+      </w:r>
+      <w:r>
+        <w:rPr>
+          <w:rFonts w:ascii="Times" w:hAnsi="Times" w:hint="eastAsia"/>
+        </w:rPr>
+        <w:t>takes</w:t>
+      </w:r>
+      <w:r>
+        <w:rPr>
+          <w:rFonts w:ascii="Times" w:hAnsi="Times"/>
+        </w:rPr>
+        <w:t xml:space="preserve"> 228580ms for the whole process</w:t>
+      </w:r>
+      <w:r>
+        <w:rPr>
+          <w:rFonts w:ascii="Times" w:hAnsi="Times" w:hint="eastAsia"/>
+        </w:rPr>
+        <w:t>.</w:t>
+      </w:r>
+    </w:p>
+    <w:p>
+      <w:pPr>
+        <w:pStyle w:val="a3"/>
+        <w:ind w:left="720" w:firstLineChars="0" w:firstLine="0"/>
+        <w:rPr>
+          <w:rFonts w:ascii="Times" w:hAnsi="Times"/>
+        </w:rPr>
+      </w:pPr>
+      <w:r>
+        <w:rPr>
+          <w:rFonts w:ascii="Times" w:hAnsi="Times" w:hint="eastAsia"/>
+        </w:rPr>
+        <w:t>C</w:t>
+      </w:r>
+      <w:r>
+        <w:rPr>
+          <w:rFonts w:ascii="Times" w:hAnsi="Times"/>
+        </w:rPr>
+        <w:t>all graph:</w:t>
+      </w:r>
+    </w:p>
+    <w:p>
+      <w:pPr>
+        <w:pStyle w:val="a3"/>
+        <w:ind w:left="720" w:firstLineChars="0" w:firstLine="0"/>
+        <w:rPr>
+          <w:rFonts w:ascii="Times" w:hAnsi="Times"/>
+        </w:rPr>
+      </w:pPr>
+      <w:r>
+        <w:rPr>
+          <w:rFonts w:ascii="Times" w:hAnsi="Times"/>
+          <w:noProof/>
+        </w:rPr>
+        <w:drawing>
+          <wp:inline distT="0" distB="0" distL="0" distR="0" wp14:anchorId="219A31F2" wp14:editId="337ADA45">
+            <wp:extent cx="5270500" cy="2343785"/>
+            <wp:effectExtent l="0" t="0" r="0" b="5715"/>
+            <wp:docPr id="24" name="图片 24" descr="图片包含 黑色, 室内&#10;&#10;描述已自动生成"/>
+            <wp:cNvGraphicFramePr>
+              <a:graphicFrameLocks xmlns:a="http://schemas.openxmlformats.org/drawingml/2006/main" noChangeAspect="1"/>
+            </wp:cNvGraphicFramePr>
+            <a:graphic xmlns:a="http://schemas.openxmlformats.org/drawingml/2006/main">
+              <a:graphicData uri="http://schemas.openxmlformats.org/drawingml/2006/picture">
+                <pic:pic xmlns:pic="http://schemas.openxmlformats.org/drawingml/2006/picture">
+                  <pic:nvPicPr>
+                    <pic:cNvPr id="24" name="profile.png"/>
+                    <pic:cNvPicPr/>
+                  </pic:nvPicPr>
+                  <pic:blipFill>
+                    <a:blip r:embed="rId24" cstate="print">
+                      <a:extLst>
+                        <a:ext uri="{28A0092B-C50C-407E-A947-70E740481C1C}">
+                          <a14:useLocalDpi xmlns:a14="http://schemas.microsoft.com/office/drawing/2010/main" val="0"/>
+                        </a:ext>
+                      </a:extLst>
+                    </a:blip>
+                    <a:stretch>
+                      <a:fillRect/>
+                    </a:stretch>
+                  </pic:blipFill>
+                  <pic:spPr>
+                    <a:xfrm>
+                      <a:off x="0" y="0"/>
+                      <a:ext cx="5270500" cy="2343785"/>
+                    </a:xfrm>
+                    <a:prstGeom prst="rect">
+                      <a:avLst/>
+                    </a:prstGeom>
+                  </pic:spPr>
+                </pic:pic>
+              </a:graphicData>
+            </a:graphic>
+          </wp:inline>
+        </w:drawing>
+      </w:r>
+    </w:p>
+    <w:p>
+      <w:pPr>
+        <w:pStyle w:val="a3"/>
+        <w:ind w:left="720" w:firstLineChars="0" w:firstLine="0"/>
+        <w:rPr>
+          <w:rFonts w:ascii="Times" w:hAnsi="Times"/>
+        </w:rPr>
+      </w:pPr>
+      <w:r>
+        <w:rPr>
+          <w:rFonts w:ascii="Times" w:hAnsi="Times" w:hint="eastAsia"/>
+        </w:rPr>
+        <w:t>S</w:t>
+      </w:r>
+      <w:r>
+        <w:rPr>
+          <w:rFonts w:ascii="Times" w:hAnsi="Times"/>
+        </w:rPr>
+        <w:t xml:space="preserve">ize Consumption </w:t>
+      </w:r>
+      <w:proofErr w:type="gramStart"/>
+      <w:r>
+        <w:rPr>
+          <w:rFonts w:ascii="Times" w:hAnsi="Times"/>
+        </w:rPr>
+        <w:t>Result</w:t>
+      </w:r>
+      <w:r>
+        <w:rPr>
+          <w:rFonts w:ascii="Times" w:hAnsi="Times"/>
+        </w:rPr>
+        <w:t>(</w:t>
+      </w:r>
+      <w:proofErr w:type="gramEnd"/>
+      <w:r>
+        <w:rPr>
+          <w:rFonts w:ascii="Times" w:hAnsi="Times"/>
+        </w:rPr>
+        <w:t>Partial)</w:t>
+      </w:r>
+      <w:r>
+        <w:rPr>
+          <w:rFonts w:ascii="Times" w:hAnsi="Times"/>
+        </w:rPr>
+        <w:t>:</w:t>
+      </w:r>
+    </w:p>
+    <w:p>
+      <w:pPr>
+        <w:pStyle w:val="a3"/>
+        <w:ind w:left="720" w:firstLineChars="0" w:firstLine="0"/>
+        <w:rPr>
+          <w:rFonts w:ascii="Times" w:hAnsi="Times"/>
+        </w:rPr>
+      </w:pPr>
+      <w:r>
+        <w:rPr>
+          <w:rFonts w:ascii="Times" w:hAnsi="Times"/>
+          <w:noProof/>
+        </w:rPr>
+        <w:drawing>
+          <wp:inline distT="0" distB="0" distL="0" distR="0" wp14:anchorId="294E042A" wp14:editId="72CB70B7">
+            <wp:extent cx="5270500" cy="2252345"/>
+            <wp:effectExtent l="0" t="0" r="0" b="0"/>
+            <wp:docPr id="29" name="图片 29"/>
+            <wp:cNvGraphicFramePr>
+              <a:graphicFrameLocks xmlns:a="http://schemas.openxmlformats.org/drawingml/2006/main" noChangeAspect="1"/>
+            </wp:cNvGraphicFramePr>
+            <a:graphic xmlns:a="http://schemas.openxmlformats.org/drawingml/2006/main">
+              <a:graphicData uri="http://schemas.openxmlformats.org/drawingml/2006/picture">
+                <pic:pic xmlns:pic="http://schemas.openxmlformats.org/drawingml/2006/picture">
+                  <pic:nvPicPr>
+                    <pic:cNvPr id="1" name=""/>
+                    <pic:cNvPicPr/>
+                  </pic:nvPicPr>
+                  <pic:blipFill>
+                    <a:blip r:embed="rId25"/>
+                    <a:stretch>
+                      <a:fillRect/>
+                    </a:stretch>
+                  </pic:blipFill>
+                  <pic:spPr>
+                    <a:xfrm>
+                      <a:off x="0" y="0"/>
+                      <a:ext cx="5270500" cy="2252345"/>
+                    </a:xfrm>
+                    <a:prstGeom prst="rect">
+                      <a:avLst/>
+                    </a:prstGeom>
+                  </pic:spPr>
+                </pic:pic>
+              </a:graphicData>
+            </a:graphic>
+          </wp:inline>
+        </w:drawing>
+      </w:r>
+    </w:p>
+    <w:p>
+      <w:pPr>
+        <w:pStyle w:val="a3"/>
+        <w:ind w:left="720" w:firstLineChars="0" w:firstLine="0"/>
+        <w:rPr>
+          <w:rFonts w:ascii="Times" w:hAnsi="Times"/>
+        </w:rPr>
+      </w:pPr>
+      <w:bookmarkStart w:id="41" w:name="OLE_LINK183"/>
+      <w:bookmarkStart w:id="42" w:name="OLE_LINK184"/>
+      <w:r>
+        <w:rPr>
+          <w:rFonts w:ascii="Times" w:hAnsi="Times"/>
+        </w:rPr>
+        <w:t>Searching</w:t>
+      </w:r>
+      <w:r>
+        <w:rPr>
+          <w:rFonts w:ascii="Times" w:hAnsi="Times"/>
+        </w:rPr>
+        <w:t xml:space="preserve"> time</w:t>
+      </w:r>
+      <w:r>
+        <w:rPr>
+          <w:rFonts w:ascii="Times" w:hAnsi="Times" w:hint="eastAsia"/>
+        </w:rPr>
+        <w:t>（</w:t>
+      </w:r>
+      <w:r>
+        <w:rPr>
+          <w:rFonts w:ascii="Times" w:hAnsi="Times"/>
+        </w:rPr>
+        <w:t>query case=”farmer architecture”</w:t>
+      </w:r>
+      <w:r>
+        <w:rPr>
+          <w:rFonts w:ascii="Times" w:hAnsi="Times" w:hint="eastAsia"/>
+        </w:rPr>
+        <w:t>）</w:t>
+      </w:r>
+    </w:p>
+    <w:p>
+      <w:pPr>
+        <w:pStyle w:val="a3"/>
+        <w:ind w:left="720" w:firstLineChars="0" w:firstLine="0"/>
+        <w:rPr>
+          <w:rFonts w:ascii="Times" w:hAnsi="Times"/>
+        </w:rPr>
+      </w:pPr>
+      <w:r>
+        <w:rPr>
+          <w:rFonts w:ascii="Times" w:hAnsi="Times"/>
+          <w:noProof/>
+        </w:rPr>
+        <w:lastRenderedPageBreak/>
+        <w:drawing>
+          <wp:inline distT="0" distB="0" distL="0" distR="0" wp14:anchorId="7D133F02" wp14:editId="7718924E">
+            <wp:extent cx="5270500" cy="4570095"/>
+            <wp:effectExtent l="0" t="0" r="0" b="1905"/>
+            <wp:docPr id="5" name="图片 5"/>
+            <wp:cNvGraphicFramePr>
+              <a:graphicFrameLocks xmlns:a="http://schemas.openxmlformats.org/drawingml/2006/main" noChangeAspect="1"/>
+            </wp:cNvGraphicFramePr>
+            <a:graphic xmlns:a="http://schemas.openxmlformats.org/drawingml/2006/main">
+              <a:graphicData uri="http://schemas.openxmlformats.org/drawingml/2006/picture">
+                <pic:pic xmlns:pic="http://schemas.openxmlformats.org/drawingml/2006/picture">
+                  <pic:nvPicPr>
+                    <pic:cNvPr id="1" name=""/>
+                    <pic:cNvPicPr/>
+                  </pic:nvPicPr>
+                  <pic:blipFill>
+                    <a:blip r:embed="rId26"/>
+                    <a:stretch>
+                      <a:fillRect/>
+                    </a:stretch>
+                  </pic:blipFill>
+                  <pic:spPr>
+                    <a:xfrm>
+                      <a:off x="0" y="0"/>
+                      <a:ext cx="5270500" cy="4570095"/>
+                    </a:xfrm>
+                    <a:prstGeom prst="rect">
+                      <a:avLst/>
+                    </a:prstGeom>
+                  </pic:spPr>
+                </pic:pic>
+              </a:graphicData>
+            </a:graphic>
+          </wp:inline>
+        </w:drawing>
+      </w:r>
+    </w:p>
+    <w:p>
+      <w:pPr>
+        <w:pStyle w:val="a3"/>
+        <w:ind w:left="720" w:firstLineChars="0" w:firstLine="0"/>
+        <w:rPr>
+          <w:rFonts w:ascii="Times" w:hAnsi="Times"/>
+        </w:rPr>
+      </w:pPr>
+      <w:r>
+        <w:rPr>
+          <w:rFonts w:ascii="Times" w:hAnsi="Times" w:hint="eastAsia"/>
+        </w:rPr>
+        <w:t>S</w:t>
+      </w:r>
+      <w:r>
+        <w:rPr>
+          <w:rFonts w:ascii="Times" w:hAnsi="Times"/>
+        </w:rPr>
+        <w:t xml:space="preserve">earching time is 0.1811s, which is slightly faster than </w:t>
+      </w:r>
+      <w:bookmarkStart w:id="43" w:name="OLE_LINK177"/>
+      <w:bookmarkStart w:id="44" w:name="OLE_LINK178"/>
+      <w:r>
+        <w:rPr>
+          <w:rFonts w:ascii="Times" w:hAnsi="Times"/>
+        </w:rPr>
+        <w:t>unoptimized</w:t>
+      </w:r>
+      <w:bookmarkEnd w:id="43"/>
+      <w:bookmarkEnd w:id="44"/>
+      <w:r>
+        <w:rPr>
+          <w:rFonts w:ascii="Times" w:hAnsi="Times"/>
+        </w:rPr>
+        <w:t xml:space="preserve"> one.</w:t>
+      </w:r>
+    </w:p>
+    <w:bookmarkEnd w:id="41"/>
+    <w:bookmarkEnd w:id="42"/>
     <w:p>
       <w:pPr>
         <w:pStyle w:val="a3"/>
@@ -2545,27 +3656,139 @@
           <w:rFonts w:ascii="Times" w:hAnsi="Times"/>
         </w:rPr>
       </w:pPr>
-      <w:proofErr w:type="spellStart"/>
-      <w:r>
-        <w:rPr>
-          <w:rFonts w:ascii="Times" w:hAnsi="Times"/>
-        </w:rPr>
-        <w:t>Time&amp;Size</w:t>
-      </w:r>
-      <w:proofErr w:type="spellEnd"/>
-      <w:r>
-        <w:rPr>
-          <w:rFonts w:ascii="Times" w:hAnsi="Times"/>
-        </w:rPr>
-        <w:t xml:space="preserve"> requirement before the optimization</w:t>
-      </w:r>
+      <w:r>
+        <w:rPr>
+          <w:rFonts w:ascii="Times" w:hAnsi="Times" w:hint="eastAsia"/>
+        </w:rPr>
+        <w:t>O</w:t>
+      </w:r>
+      <w:r>
+        <w:rPr>
+          <w:rFonts w:ascii="Times" w:hAnsi="Times"/>
+        </w:rPr>
+        <w:t>ptimization Analysis</w:t>
+      </w:r>
+    </w:p>
+    <w:p>
+      <w:pPr>
+        <w:rPr>
+          <w:rFonts w:ascii="Times" w:hAnsi="Times"/>
+        </w:rPr>
+      </w:pPr>
+      <w:r>
+        <w:rPr>
+          <w:rFonts w:ascii="Times" w:hAnsi="Times"/>
+        </w:rPr>
+        <w:t xml:space="preserve">The results are very unexpected, the test results show that the system before the optimization </w:t>
+      </w:r>
+      <w:r>
+        <w:rPr>
+          <w:rFonts w:ascii="Times" w:hAnsi="Times" w:hint="eastAsia"/>
+        </w:rPr>
+        <w:t>has</w:t>
+      </w:r>
+      <w:r>
+        <w:rPr>
+          <w:rFonts w:ascii="Times" w:hAnsi="Times"/>
+        </w:rPr>
+        <w:t xml:space="preserve"> less memory consumption and </w:t>
+      </w:r>
+      <w:r>
+        <w:rPr>
+          <w:rFonts w:ascii="Times" w:hAnsi="Times"/>
+        </w:rPr>
+        <w:t>only slightly</w:t>
+      </w:r>
+      <w:r>
+        <w:rPr>
+          <w:rFonts w:ascii="Times" w:hAnsi="Times"/>
+        </w:rPr>
+        <w:t xml:space="preserve"> </w:t>
+      </w:r>
+      <w:r>
+        <w:rPr>
+          <w:rFonts w:ascii="Times" w:hAnsi="Times"/>
+        </w:rPr>
+        <w:t>longer</w:t>
+      </w:r>
+      <w:r>
+        <w:rPr>
+          <w:rFonts w:ascii="Times" w:hAnsi="Times"/>
+        </w:rPr>
+        <w:t xml:space="preserve"> running time</w:t>
+      </w:r>
+      <w:r>
+        <w:rPr>
+          <w:rFonts w:ascii="Times" w:hAnsi="Times"/>
+        </w:rPr>
+        <w:t xml:space="preserve">. </w:t>
+      </w:r>
+      <w:bookmarkStart w:id="45" w:name="OLE_LINK191"/>
+      <w:bookmarkStart w:id="46" w:name="OLE_LINK192"/>
+      <w:r>
+        <w:rPr>
+          <w:rFonts w:ascii="Times" w:hAnsi="Times"/>
+        </w:rPr>
+        <w:t xml:space="preserve">And for searching time, </w:t>
+      </w:r>
+      <w:r>
+        <w:rPr>
+          <w:rFonts w:ascii="Times" w:hAnsi="Times" w:hint="eastAsia"/>
+        </w:rPr>
+        <w:t>a</w:t>
+      </w:r>
+      <w:r>
+        <w:rPr>
+          <w:rFonts w:ascii="Times" w:hAnsi="Times"/>
+        </w:rPr>
+        <w:t xml:space="preserve">fter measuring the search time of the same query and processing the average value, there is no large difference in search time before and after optimization. </w:t>
+      </w:r>
+      <w:bookmarkEnd w:id="45"/>
+      <w:bookmarkEnd w:id="46"/>
+      <w:r>
+        <w:rPr>
+          <w:rFonts w:ascii="Times" w:hAnsi="Times"/>
+        </w:rPr>
+        <w:t>In theory, we put all the file paths into a list to reduce the call times of the path</w:t>
+      </w:r>
+      <w:r>
+        <w:rPr>
+          <w:rFonts w:ascii="Times" w:hAnsi="Times"/>
+        </w:rPr>
+        <w:t xml:space="preserve"> so as to reduce the size requirement and time consumption.</w:t>
+      </w:r>
+      <w:r>
+        <w:rPr>
+          <w:rFonts w:ascii="Times" w:hAnsi="Times"/>
+        </w:rPr>
+        <w:t xml:space="preserve"> </w:t>
+      </w:r>
+      <w:r>
+        <w:rPr>
+          <w:rFonts w:ascii="Times" w:hAnsi="Times"/>
+        </w:rPr>
+        <w:t>We analyze the possible reasons as follows</w:t>
+      </w:r>
+      <w:r>
+        <w:rPr>
+          <w:rFonts w:ascii="Times" w:hAnsi="Times" w:hint="eastAsia"/>
+        </w:rPr>
+        <w:t>：</w:t>
+      </w:r>
+    </w:p>
+    <w:p>
+      <w:pPr>
+        <w:rPr>
+          <w:rFonts w:ascii="Times" w:hAnsi="Times"/>
+        </w:rPr>
+      </w:pPr>
     </w:p>
     <w:p>
       <w:pPr>
         <w:pStyle w:val="a3"/>
         <w:numPr>
           <w:ilvl w:val="0"/>
-          <w:numId w:val="9"/>
+          <w:numId w:val="13"/>
         </w:numPr>
         <w:ind w:firstLineChars="0"/>
         <w:rPr>
@@ -2574,56 +3797,212 @@
       </w:pPr>
       <w:r>
         <w:rPr>
-          <w:rFonts w:ascii="Times" w:hAnsi="Times" w:hint="eastAsia"/>
-        </w:rPr>
-        <w:t>C</w:t>
-      </w:r>
-      <w:r>
-        <w:rPr>
-          <w:rFonts w:ascii="Times" w:hAnsi="Times"/>
-        </w:rPr>
-        <w:t>reating index</w:t>
-      </w:r>
-    </w:p>
-    <w:p>
-      <w:pPr>
-        <w:rPr>
-          <w:rFonts w:ascii="Times" w:hAnsi="Times"/>
-        </w:rPr>
-      </w:pPr>
+          <w:rFonts w:ascii="Times" w:hAnsi="Times"/>
+        </w:rPr>
+        <w:t>We originally stored the token and path in the form of {token</w:t>
+      </w:r>
+      <w:r>
+        <w:rPr>
+          <w:rFonts w:ascii="Times" w:hAnsi="Times" w:hint="eastAsia"/>
+        </w:rPr>
+        <w:t>，</w:t>
+      </w:r>
+      <w:r>
+        <w:rPr>
+          <w:rFonts w:ascii="Times" w:hAnsi="Times"/>
+        </w:rPr>
+        <w:t xml:space="preserve">path}, and later changed to </w:t>
+      </w:r>
+      <w:proofErr w:type="spellStart"/>
+      <w:r>
+        <w:rPr>
+          <w:rFonts w:ascii="Times" w:hAnsi="Times"/>
+        </w:rPr>
+        <w:t>token:pathList</w:t>
+      </w:r>
+      <w:proofErr w:type="spellEnd"/>
+      <w:r>
+        <w:rPr>
+          <w:rFonts w:ascii="Times" w:hAnsi="Times"/>
+        </w:rPr>
+        <w:t xml:space="preserve">(index), according to the characteristics of the python language, we read </w:t>
+      </w:r>
+      <w:proofErr w:type="spellStart"/>
+      <w:r>
+        <w:rPr>
+          <w:rFonts w:ascii="Times" w:hAnsi="Times"/>
+        </w:rPr>
+        <w:t>pathList</w:t>
+      </w:r>
+      <w:proofErr w:type="spellEnd"/>
+      <w:r>
+        <w:rPr>
+          <w:rFonts w:ascii="Times" w:hAnsi="Times"/>
+        </w:rPr>
+        <w:t xml:space="preserve">(index) every time. It will consume more time. </w:t>
+      </w:r>
+      <w:r>
+        <w:rPr>
+          <w:rFonts w:ascii="Times" w:hAnsi="Times"/>
+        </w:rPr>
+        <w:t xml:space="preserve">The process of creating a </w:t>
+      </w:r>
+      <w:proofErr w:type="spellStart"/>
+      <w:r>
+        <w:rPr>
+          <w:rFonts w:ascii="Times" w:hAnsi="Times"/>
+        </w:rPr>
+        <w:t>pathList</w:t>
+      </w:r>
+      <w:proofErr w:type="spellEnd"/>
+      <w:r>
+        <w:rPr>
+          <w:rFonts w:ascii="Times" w:hAnsi="Times"/>
+        </w:rPr>
+        <w:t xml:space="preserve"> will add many operations to it</w:t>
+      </w:r>
+      <w:r>
+        <w:rPr>
+          <w:rFonts w:ascii="Times" w:hAnsi="Times"/>
+        </w:rPr>
+        <w:t xml:space="preserve"> </w:t>
+      </w:r>
+      <w:r>
+        <w:rPr>
+          <w:rFonts w:ascii="Times" w:hAnsi="Times" w:hint="eastAsia"/>
+        </w:rPr>
+        <w:t>which</w:t>
+      </w:r>
+      <w:r>
+        <w:rPr>
+          <w:rFonts w:ascii="Times" w:hAnsi="Times"/>
+        </w:rPr>
+        <w:t xml:space="preserve"> reduce the performance </w:t>
+      </w:r>
+      <w:r>
+        <w:rPr>
+          <w:rFonts w:ascii="Times" w:hAnsi="Times"/>
+        </w:rPr>
+        <w:t>for</w:t>
+      </w:r>
+      <w:r>
+        <w:rPr>
+          <w:rFonts w:ascii="Times" w:hAnsi="Times"/>
+        </w:rPr>
+        <w:t xml:space="preserve"> the </w:t>
+      </w:r>
+      <w:r>
+        <w:rPr>
+          <w:rFonts w:ascii="Times" w:hAnsi="Times"/>
+        </w:rPr>
+        <w:t>first-time</w:t>
+      </w:r>
+      <w:r>
+        <w:rPr>
+          <w:rFonts w:ascii="Times" w:hAnsi="Times"/>
+        </w:rPr>
+        <w:t xml:space="preserve"> system runs</w:t>
+      </w:r>
+      <w:r>
+        <w:rPr>
+          <w:rFonts w:ascii="Times" w:hAnsi="Times"/>
+        </w:rPr>
+        <w:t>.</w:t>
+      </w:r>
+      <w:r>
+        <w:rPr>
+          <w:rFonts w:ascii="Times" w:hAnsi="Times"/>
+        </w:rPr>
+        <w:t xml:space="preserve"> </w:t>
+      </w:r>
     </w:p>
     <w:p>
       <w:pPr>
         <w:pStyle w:val="a3"/>
         <w:numPr>
           <w:ilvl w:val="0"/>
-          <w:numId w:val="9"/>
+          <w:numId w:val="13"/>
         </w:numPr>
         <w:ind w:firstLineChars="0"/>
         <w:rPr>
-          <w:rFonts w:ascii="Times" w:hAnsi="Times" w:hint="eastAsia"/>
-        </w:rPr>
-      </w:pPr>
-      <w:r>
-        <w:rPr>
-          <w:rFonts w:ascii="Times" w:hAnsi="Times"/>
-        </w:rPr>
-        <w:t>Retrieve specific words</w:t>
-      </w:r>
-    </w:p>
-    <w:p>
-      <w:pPr>
-        <w:rPr>
-          <w:rFonts w:ascii="Times" w:hAnsi="Times"/>
-        </w:rPr>
-      </w:pPr>
+          <w:rFonts w:ascii="Times" w:hAnsi="Times"/>
+        </w:rPr>
+      </w:pPr>
+      <w:r>
+        <w:rPr>
+          <w:rFonts w:ascii="Times" w:hAnsi="Times" w:hint="eastAsia"/>
+        </w:rPr>
+        <w:t>I</w:t>
+      </w:r>
+      <w:r>
+        <w:rPr>
+          <w:rFonts w:ascii="Times" w:hAnsi="Times"/>
+        </w:rPr>
+        <w:t xml:space="preserve">n the </w:t>
+      </w:r>
+      <w:proofErr w:type="gramStart"/>
+      <w:r>
+        <w:rPr>
+          <w:rFonts w:ascii="Times" w:hAnsi="Times"/>
+        </w:rPr>
+        <w:t>posting(</w:t>
+      </w:r>
+      <w:proofErr w:type="gramEnd"/>
+      <w:r>
+        <w:rPr>
+          <w:rFonts w:ascii="Times" w:hAnsi="Times"/>
+        </w:rPr>
+        <w:t xml:space="preserve">) function, we introduce </w:t>
+      </w:r>
+      <w:proofErr w:type="spellStart"/>
+      <w:r>
+        <w:rPr>
+          <w:rFonts w:ascii="Times" w:hAnsi="Times"/>
+        </w:rPr>
+        <w:t>pathList</w:t>
+      </w:r>
+      <w:proofErr w:type="spellEnd"/>
+      <w:r>
+        <w:rPr>
+          <w:rFonts w:ascii="Times" w:hAnsi="Times"/>
+        </w:rPr>
+        <w:t xml:space="preserve"> after optimization and execute </w:t>
+      </w:r>
+      <w:proofErr w:type="spellStart"/>
+      <w:r>
+        <w:rPr>
+          <w:rFonts w:ascii="Times" w:hAnsi="Times"/>
+        </w:rPr>
+        <w:t>invertedIndex</w:t>
+      </w:r>
+      <w:proofErr w:type="spellEnd"/>
+      <w:r>
+        <w:rPr>
+          <w:rFonts w:ascii="Times" w:hAnsi="Times"/>
+        </w:rPr>
+        <w:t xml:space="preserve">['.'] = </w:t>
+      </w:r>
+      <w:proofErr w:type="spellStart"/>
+      <w:r>
+        <w:rPr>
+          <w:rFonts w:ascii="Times" w:hAnsi="Times"/>
+        </w:rPr>
+        <w:t>pathList</w:t>
+      </w:r>
+      <w:proofErr w:type="spellEnd"/>
+      <w:r>
+        <w:rPr>
+          <w:rFonts w:ascii="Times" w:hAnsi="Times"/>
+        </w:rPr>
+        <w:t>. The increase of this operation directly causes the posting time to rise from 8003ms to 91465ms.</w:t>
+      </w:r>
     </w:p>
     <w:p>
       <w:pPr>
         <w:pStyle w:val="a3"/>
         <w:numPr>
           <w:ilvl w:val="0"/>
-          <w:numId w:val="7"/>
+          <w:numId w:val="13"/>
         </w:numPr>
         <w:ind w:firstLineChars="0"/>
         <w:rPr>
@@ -2632,23 +4011,36 @@
       </w:pPr>
       <w:r>
         <w:rPr>
-          <w:rFonts w:ascii="Times" w:hAnsi="Times" w:hint="eastAsia"/>
-        </w:rPr>
-        <w:t>O</w:t>
-      </w:r>
-      <w:r>
-        <w:rPr>
-          <w:rFonts w:ascii="Times" w:hAnsi="Times"/>
-        </w:rPr>
-        <w:t>ptimization Analysis</w:t>
-      </w:r>
-    </w:p>
-    <w:p>
-      <w:pPr>
-        <w:rPr>
-          <w:rFonts w:ascii="Times" w:hAnsi="Times" w:hint="eastAsia"/>
-        </w:rPr>
-      </w:pPr>
+          <w:rFonts w:ascii="Times" w:hAnsi="Times"/>
+        </w:rPr>
+        <w:t>Everything in Python is an object, and each object needs to maintain a reference count, adding extra work.</w:t>
+      </w:r>
+      <w:r>
+        <w:rPr>
+          <w:rFonts w:ascii="Times" w:hAnsi="Times"/>
+        </w:rPr>
+        <w:t xml:space="preserve"> </w:t>
+      </w:r>
+      <w:r>
+        <w:rPr>
+          <w:rFonts w:ascii="Times" w:hAnsi="Times"/>
+        </w:rPr>
+        <w:t xml:space="preserve">We have added the huge list object of </w:t>
+      </w:r>
+      <w:proofErr w:type="spellStart"/>
+      <w:r>
+        <w:rPr>
+          <w:rFonts w:ascii="Times" w:hAnsi="Times"/>
+        </w:rPr>
+        <w:t>pathList</w:t>
+      </w:r>
+      <w:proofErr w:type="spellEnd"/>
+      <w:r>
+        <w:rPr>
+          <w:rFonts w:ascii="Times" w:hAnsi="Times"/>
+        </w:rPr>
+        <w:t>, which has reduced the running performance to some extent.</w:t>
+      </w:r>
     </w:p>
     <w:sectPr>
       <w:pgSz w:w="11900" w:h="16840"/>
@@ -3197,6 +4589,95 @@
     </w:lvl>
   </w:abstractNum>
   <w:abstractNum w:abstractNumId="6" w15:restartNumberingAfterBreak="0">
+    <w:nsid w:val="2B8D75ED"/>
+    <w:multiLevelType w:val="hybridMultilevel"/>
+    <w:tmpl w:val="C264FDEE"/>
+    <w:lvl w:ilvl="0" w:tplc="7F6261F0">
+      <w:start w:val="1"/>
+      <w:numFmt w:val="decimal"/>
+      <w:lvlText w:val="%1."/>
+      <w:lvlJc w:val="left"/>
+      <w:pPr>
+        <w:ind w:left="360" w:hanging="360"/>
+      </w:pPr>
+      <w:rPr>
+        <w:rFonts w:hint="default"/>
+      </w:rPr>
+    </w:lvl>
+    <w:lvl w:ilvl="1" w:tplc="04090019" w:tentative="1">
+      <w:start w:val="1"/>
+      <w:numFmt w:val="lowerLetter"/>
+      <w:lvlText w:val="%2)"/>
+      <w:lvlJc w:val="left"/>
+      <w:pPr>
+        <w:ind w:left="840" w:hanging="420"/>
+      </w:pPr>
+    </w:lvl>
+    <w:lvl w:ilvl="2" w:tplc="0409001B" w:tentative="1">
+      <w:start w:val="1"/>
+      <w:numFmt w:val="lowerRoman"/>
+      <w:lvlText w:val="%3."/>
+      <w:lvlJc w:val="right"/>
+      <w:pPr>
+        <w:ind w:left="1260" w:hanging="420"/>
+      </w:pPr>
+    </w:lvl>
+    <w:lvl w:ilvl="3" w:tplc="0409000F" w:tentative="1">
+      <w:start w:val="1"/>
+      <w:numFmt w:val="decimal"/>
+      <w:lvlText w:val="%4."/>
+      <w:lvlJc w:val="left"/>
+      <w:pPr>
+        <w:ind w:left="1680" w:hanging="420"/>
+      </w:pPr>
+    </w:lvl>
+    <w:lvl w:ilvl="4" w:tplc="04090019" w:tentative="1">
+      <w:start w:val="1"/>
+      <w:numFmt w:val="lowerLetter"/>
+      <w:lvlText w:val="%5)"/>
+      <w:lvlJc w:val="left"/>
+      <w:pPr>
+        <w:ind w:left="2100" w:hanging="420"/>
+      </w:pPr>
+    </w:lvl>
+    <w:lvl w:ilvl="5" w:tplc="0409001B" w:tentative="1">
+      <w:start w:val="1"/>
+      <w:numFmt w:val="lowerRoman"/>
+      <w:lvlText w:val="%6."/>
+      <w:lvlJc w:val="right"/>
+      <w:pPr>
+        <w:ind w:left="2520" w:hanging="420"/>
+      </w:pPr>
+    </w:lvl>
+    <w:lvl w:ilvl="6" w:tplc="0409000F" w:tentative="1">
+      <w:start w:val="1"/>
+      <w:numFmt w:val="decimal"/>
+      <w:lvlText w:val="%7."/>
+      <w:lvlJc w:val="left"/>
+      <w:pPr>
+        <w:ind w:left="2940" w:hanging="420"/>
+      </w:pPr>
+    </w:lvl>
+    <w:lvl w:ilvl="7" w:tplc="04090019" w:tentative="1">
+      <w:start w:val="1"/>
+      <w:numFmt w:val="lowerLetter"/>
+      <w:lvlText w:val="%8)"/>
+      <w:lvlJc w:val="left"/>
+      <w:pPr>
+        <w:ind w:left="3360" w:hanging="420"/>
+      </w:pPr>
+    </w:lvl>
+    <w:lvl w:ilvl="8" w:tplc="0409001B" w:tentative="1">
+      <w:start w:val="1"/>
+      <w:numFmt w:val="lowerRoman"/>
+      <w:lvlText w:val="%9."/>
+      <w:lvlJc w:val="right"/>
+      <w:pPr>
+        <w:ind w:left="3780" w:hanging="420"/>
+      </w:pPr>
+    </w:lvl>
+  </w:abstractNum>
+  <w:abstractNum w:abstractNumId="7" w15:restartNumberingAfterBreak="0">
     <w:nsid w:val="2F946DA9"/>
     <w:multiLevelType w:val="hybridMultilevel"/>
     <w:tmpl w:val="225C765A"/>
@@ -3285,7 +4766,7 @@
       </w:pPr>
     </w:lvl>
   </w:abstractNum>
-  <w:abstractNum w:abstractNumId="7" w15:restartNumberingAfterBreak="0">
+  <w:abstractNum w:abstractNumId="8" w15:restartNumberingAfterBreak="0">
     <w:nsid w:val="653274F9"/>
     <w:multiLevelType w:val="hybridMultilevel"/>
     <w:tmpl w:val="619C21B0"/>
@@ -3374,7 +4855,185 @@
       </w:pPr>
     </w:lvl>
   </w:abstractNum>
-  <w:abstractNum w:abstractNumId="8" w15:restartNumberingAfterBreak="0">
+  <w:abstractNum w:abstractNumId="9" w15:restartNumberingAfterBreak="0">
+    <w:nsid w:val="65D3255F"/>
+    <w:multiLevelType w:val="hybridMultilevel"/>
+    <w:tmpl w:val="336065F6"/>
+    <w:lvl w:ilvl="0" w:tplc="1792BBB8">
+      <w:start w:val="1"/>
+      <w:numFmt w:val="decimal"/>
+      <w:lvlText w:val="(%1)"/>
+      <w:lvlJc w:val="left"/>
+      <w:pPr>
+        <w:ind w:left="720" w:hanging="360"/>
+      </w:pPr>
+      <w:rPr>
+        <w:rFonts w:hint="default"/>
+      </w:rPr>
+    </w:lvl>
+    <w:lvl w:ilvl="1" w:tplc="04090019" w:tentative="1">
+      <w:start w:val="1"/>
+      <w:numFmt w:val="lowerLetter"/>
+      <w:lvlText w:val="%2)"/>
+      <w:lvlJc w:val="left"/>
+      <w:pPr>
+        <w:ind w:left="1200" w:hanging="420"/>
+      </w:pPr>
+    </w:lvl>
+    <w:lvl w:ilvl="2" w:tplc="0409001B" w:tentative="1">
+      <w:start w:val="1"/>
+      <w:numFmt w:val="lowerRoman"/>
+      <w:lvlText w:val="%3."/>
+      <w:lvlJc w:val="right"/>
+      <w:pPr>
+        <w:ind w:left="1620" w:hanging="420"/>
+      </w:pPr>
+    </w:lvl>
+    <w:lvl w:ilvl="3" w:tplc="0409000F" w:tentative="1">
+      <w:start w:val="1"/>
+      <w:numFmt w:val="decimal"/>
+      <w:lvlText w:val="%4."/>
+      <w:lvlJc w:val="left"/>
+      <w:pPr>
+        <w:ind w:left="2040" w:hanging="420"/>
+      </w:pPr>
+    </w:lvl>
+    <w:lvl w:ilvl="4" w:tplc="04090019" w:tentative="1">
+      <w:start w:val="1"/>
+      <w:numFmt w:val="lowerLetter"/>
+      <w:lvlText w:val="%5)"/>
+      <w:lvlJc w:val="left"/>
+      <w:pPr>
+        <w:ind w:left="2460" w:hanging="420"/>
+      </w:pPr>
+    </w:lvl>
+    <w:lvl w:ilvl="5" w:tplc="0409001B" w:tentative="1">
+      <w:start w:val="1"/>
+      <w:numFmt w:val="lowerRoman"/>
+      <w:lvlText w:val="%6."/>
+      <w:lvlJc w:val="right"/>
+      <w:pPr>
+        <w:ind w:left="2880" w:hanging="420"/>
+      </w:pPr>
+    </w:lvl>
+    <w:lvl w:ilvl="6" w:tplc="0409000F" w:tentative="1">
+      <w:start w:val="1"/>
+      <w:numFmt w:val="decimal"/>
+      <w:lvlText w:val="%7."/>
+      <w:lvlJc w:val="left"/>
+      <w:pPr>
+        <w:ind w:left="3300" w:hanging="420"/>
+      </w:pPr>
+    </w:lvl>
+    <w:lvl w:ilvl="7" w:tplc="04090019" w:tentative="1">
+      <w:start w:val="1"/>
+      <w:numFmt w:val="lowerLetter"/>
+      <w:lvlText w:val="%8)"/>
+      <w:lvlJc w:val="left"/>
+      <w:pPr>
+        <w:ind w:left="3720" w:hanging="420"/>
+      </w:pPr>
+    </w:lvl>
+    <w:lvl w:ilvl="8" w:tplc="0409001B" w:tentative="1">
+      <w:start w:val="1"/>
+      <w:numFmt w:val="lowerRoman"/>
+      <w:lvlText w:val="%9."/>
+      <w:lvlJc w:val="right"/>
+      <w:pPr>
+        <w:ind w:left="4140" w:hanging="420"/>
+      </w:pPr>
+    </w:lvl>
+  </w:abstractNum>
+  <w:abstractNum w:abstractNumId="10" w15:restartNumberingAfterBreak="0">
+    <w:nsid w:val="69C03909"/>
+    <w:multiLevelType w:val="hybridMultilevel"/>
+    <w:tmpl w:val="A9C8D832"/>
+    <w:lvl w:ilvl="0" w:tplc="250E0AE8">
+      <w:start w:val="1"/>
+      <w:numFmt w:val="decimal"/>
+      <w:lvlText w:val="%1."/>
+      <w:lvlJc w:val="left"/>
+      <w:pPr>
+        <w:ind w:left="360" w:hanging="360"/>
+      </w:pPr>
+      <w:rPr>
+        <w:rFonts w:hint="default"/>
+      </w:rPr>
+    </w:lvl>
+    <w:lvl w:ilvl="1" w:tplc="04090019" w:tentative="1">
+      <w:start w:val="1"/>
+      <w:numFmt w:val="lowerLetter"/>
+      <w:lvlText w:val="%2)"/>
+      <w:lvlJc w:val="left"/>
+      <w:pPr>
+        <w:ind w:left="840" w:hanging="420"/>
+      </w:pPr>
+    </w:lvl>
+    <w:lvl w:ilvl="2" w:tplc="0409001B" w:tentative="1">
+      <w:start w:val="1"/>
+      <w:numFmt w:val="lowerRoman"/>
+      <w:lvlText w:val="%3."/>
+      <w:lvlJc w:val="right"/>
+      <w:pPr>
+        <w:ind w:left="1260" w:hanging="420"/>
+      </w:pPr>
+    </w:lvl>
+    <w:lvl w:ilvl="3" w:tplc="0409000F" w:tentative="1">
+      <w:start w:val="1"/>
+      <w:numFmt w:val="decimal"/>
+      <w:lvlText w:val="%4."/>
+      <w:lvlJc w:val="left"/>
+      <w:pPr>
+        <w:ind w:left="1680" w:hanging="420"/>
+      </w:pPr>
+    </w:lvl>
+    <w:lvl w:ilvl="4" w:tplc="04090019" w:tentative="1">
+      <w:start w:val="1"/>
+      <w:numFmt w:val="lowerLetter"/>
+      <w:lvlText w:val="%5)"/>
+      <w:lvlJc w:val="left"/>
+      <w:pPr>
+        <w:ind w:left="2100" w:hanging="420"/>
+      </w:pPr>
+    </w:lvl>
+    <w:lvl w:ilvl="5" w:tplc="0409001B" w:tentative="1">
+      <w:start w:val="1"/>
+      <w:numFmt w:val="lowerRoman"/>
+      <w:lvlText w:val="%6."/>
+      <w:lvlJc w:val="right"/>
+      <w:pPr>
+        <w:ind w:left="2520" w:hanging="420"/>
+      </w:pPr>
+    </w:lvl>
+    <w:lvl w:ilvl="6" w:tplc="0409000F" w:tentative="1">
+      <w:start w:val="1"/>
+      <w:numFmt w:val="decimal"/>
+      <w:lvlText w:val="%7."/>
+      <w:lvlJc w:val="left"/>
+      <w:pPr>
+        <w:ind w:left="2940" w:hanging="420"/>
+      </w:pPr>
+    </w:lvl>
+    <w:lvl w:ilvl="7" w:tplc="04090019" w:tentative="1">
+      <w:start w:val="1"/>
+      <w:numFmt w:val="lowerLetter"/>
+      <w:lvlText w:val="%8)"/>
+      <w:lvlJc w:val="left"/>
+      <w:pPr>
+        <w:ind w:left="3360" w:hanging="420"/>
+      </w:pPr>
+    </w:lvl>
+    <w:lvl w:ilvl="8" w:tplc="0409001B" w:tentative="1">
+      <w:start w:val="1"/>
+      <w:numFmt w:val="lowerRoman"/>
+      <w:lvlText w:val="%9."/>
+      <w:lvlJc w:val="right"/>
+      <w:pPr>
+        <w:ind w:left="3780" w:hanging="420"/>
+      </w:pPr>
+    </w:lvl>
+  </w:abstractNum>
+  <w:abstractNum w:abstractNumId="11" w15:restartNumberingAfterBreak="0">
     <w:nsid w:val="6D40077D"/>
     <w:multiLevelType w:val="hybridMultilevel"/>
     <w:tmpl w:val="7DF0E89C"/>
@@ -3463,7 +5122,7 @@
       </w:pPr>
     </w:lvl>
   </w:abstractNum>
-  <w:abstractNum w:abstractNumId="9" w15:restartNumberingAfterBreak="0">
+  <w:abstractNum w:abstractNumId="12" w15:restartNumberingAfterBreak="0">
     <w:nsid w:val="790A402A"/>
     <w:multiLevelType w:val="hybridMultilevel"/>
     <w:tmpl w:val="E8F49AB0"/>
@@ -3556,13 +5215,13 @@
     <w:abstractNumId w:val="0"/>
   </w:num>
   <w:num w:numId="2">
-    <w:abstractNumId w:val="9"/>
+    <w:abstractNumId w:val="12"/>
   </w:num>
   <w:num w:numId="3">
-    <w:abstractNumId w:val="7"/>
+    <w:abstractNumId w:val="8"/>
   </w:num>
   <w:num w:numId="4">
-    <w:abstractNumId w:val="6"/>
+    <w:abstractNumId w:val="7"/>
   </w:num>
   <w:num w:numId="5">
     <w:abstractNumId w:val="1"/>
@@ -3580,7 +5239,16 @@
     <w:abstractNumId w:val="3"/>
   </w:num>
   <w:num w:numId="10">
-    <w:abstractNumId w:val="8"/>
+    <w:abstractNumId w:val="11"/>
+  </w:num>
+  <w:num w:numId="11">
+    <w:abstractNumId w:val="9"/>
+  </w:num>
+  <w:num w:numId="12">
+    <w:abstractNumId w:val="10"/>
+  </w:num>
+  <w:num w:numId="13">
+    <w:abstractNumId w:val="6"/>
   </w:num>
 </w:numbering>
 </file>
@@ -3980,7 +5648,7 @@
   <w:style w:type="paragraph" w:default="1" w:styleId="a">
     <w:name w:val="Normal"/>
     <w:qFormat/>
-    <w:rsid w:val="007F19D1"/>
+    <w:rsid w:val="00C833D1"/>
     <w:pPr>
       <w:widowControl w:val="0"/>
       <w:jc w:val="both"/>
@@ -4048,6 +5716,33 @@
       <w:rFonts w:ascii="宋体" w:eastAsia="宋体"/>
       <w:sz w:val="18"/>
       <w:szCs w:val="18"/>
+    </w:rPr>
+  </w:style>
+  <w:style w:type="paragraph" w:styleId="HTML">
+    <w:name w:val="HTML Preformatted"/>
+    <w:basedOn w:val="a"/>
+    <w:link w:val="HTML0"/>
+    <w:uiPriority w:val="99"/>
+    <w:semiHidden/>
+    <w:unhideWhenUsed/>
+    <w:rsid w:val="001A3647"/>
+    <w:rPr>
+      <w:rFonts w:ascii="Courier New" w:hAnsi="Courier New"/>
+      <w:sz w:val="20"/>
+      <w:szCs w:val="20"/>
+    </w:rPr>
+  </w:style>
+  <w:style w:type="character" w:customStyle="1" w:styleId="HTML0">
+    <w:name w:val="HTML 预设格式 字符"/>
+    <w:basedOn w:val="a0"/>
+    <w:link w:val="HTML"/>
+    <w:uiPriority w:val="99"/>
+    <w:semiHidden/>
+    <w:rsid w:val="001A3647"/>
+    <w:rPr>
+      <w:rFonts w:ascii="Courier New" w:hAnsi="Courier New"/>
+      <w:sz w:val="20"/>
+      <w:szCs w:val="20"/>
     </w:rPr>
   </w:style>
 </w:styles>
